--- a/Practica-SPS-egonzalez.docx
+++ b/Practica-SPS-egonzalez.docx
@@ -179,28 +179,12 @@
                                   </w:sdtPr>
                                   <w:sdtEndPr/>
                                   <w:sdtContent>
-                                    <w:proofErr w:type="spellStart"/>
                                     <w:r>
                                       <w:rPr>
                                         <w:lang w:val="en-US"/>
                                       </w:rPr>
-                                      <w:t>Practica</w:t>
+                                      <w:t>Practica sps</w:t>
                                     </w:r>
-                                    <w:proofErr w:type="spellEnd"/>
-                                    <w:r>
-                                      <w:rPr>
-                                        <w:lang w:val="en-US"/>
-                                      </w:rPr>
-                                      <w:t xml:space="preserve"> </w:t>
-                                    </w:r>
-                                    <w:proofErr w:type="spellStart"/>
-                                    <w:r>
-                                      <w:rPr>
-                                        <w:lang w:val="en-US"/>
-                                      </w:rPr>
-                                      <w:t>sps</w:t>
-                                    </w:r>
-                                    <w:proofErr w:type="spellEnd"/>
                                   </w:sdtContent>
                                 </w:sdt>
                               </w:p>
@@ -331,28 +315,12 @@
                             </w:sdtPr>
                             <w:sdtEndPr/>
                             <w:sdtContent>
-                              <w:proofErr w:type="spellStart"/>
                               <w:r>
                                 <w:rPr>
                                   <w:lang w:val="en-US"/>
                                 </w:rPr>
-                                <w:t>Practica</w:t>
+                                <w:t>Practica sps</w:t>
                               </w:r>
-                              <w:proofErr w:type="spellEnd"/>
-                              <w:r>
-                                <w:rPr>
-                                  <w:lang w:val="en-US"/>
-                                </w:rPr>
-                                <w:t xml:space="preserve"> </w:t>
-                              </w:r>
-                              <w:proofErr w:type="spellStart"/>
-                              <w:r>
-                                <w:rPr>
-                                  <w:lang w:val="en-US"/>
-                                </w:rPr>
-                                <w:t>sps</w:t>
-                              </w:r>
-                              <w:proofErr w:type="spellEnd"/>
                             </w:sdtContent>
                           </w:sdt>
                         </w:p>
@@ -1004,25 +972,7 @@
           <w:szCs w:val="28"/>
           <w:lang w:val="es-419"/>
         </w:rPr>
-        <w:t xml:space="preserve">El lenguaje de programación que se escogió para el desarrollo del servicio fue java con NETBEANS 8.0.2, el formato es </w:t>
-      </w:r>
-      <w:proofErr w:type="spellStart"/>
-      <w:r>
-        <w:rPr>
-          <w:sz w:val="28"/>
-          <w:szCs w:val="28"/>
-          <w:lang w:val="es-419"/>
-        </w:rPr>
-        <w:t>Json</w:t>
-      </w:r>
-      <w:proofErr w:type="spellEnd"/>
-      <w:r>
-        <w:rPr>
-          <w:sz w:val="28"/>
-          <w:szCs w:val="28"/>
-          <w:lang w:val="es-419"/>
-        </w:rPr>
-        <w:t>.</w:t>
+        <w:t>El lenguaje de programación que se escogió para el desarrollo del servicio fue java con NETBEANS 8.0.2, el formato es Json.</w:t>
       </w:r>
     </w:p>
     <w:p>
@@ -1154,18 +1104,8 @@
           <w:szCs w:val="28"/>
           <w:lang w:val="es-ES"/>
         </w:rPr>
-        <w:t xml:space="preserve">Pruebas </w:t>
+        <w:t>Pruebas Postman</w:t>
       </w:r>
-      <w:proofErr w:type="spellStart"/>
-      <w:r>
-        <w:rPr>
-          <w:sz w:val="28"/>
-          <w:szCs w:val="28"/>
-          <w:lang w:val="es-ES"/>
-        </w:rPr>
-        <w:t>Postman</w:t>
-      </w:r>
-      <w:proofErr w:type="spellEnd"/>
     </w:p>
     <w:p>
       <w:pPr>
@@ -1255,23 +1195,13 @@
           <w:lang w:val="es-ES"/>
         </w:rPr>
       </w:pPr>
-      <w:proofErr w:type="spellStart"/>
       <w:r>
         <w:rPr>
           <w:sz w:val="28"/>
           <w:szCs w:val="28"/>
           <w:lang w:val="es-ES"/>
         </w:rPr>
-        <w:t>Eliminacion</w:t>
-      </w:r>
-      <w:proofErr w:type="spellEnd"/>
-      <w:r>
-        <w:rPr>
-          <w:sz w:val="28"/>
-          <w:szCs w:val="28"/>
-          <w:lang w:val="es-ES"/>
-        </w:rPr>
-        <w:t xml:space="preserve"> de Clientes.</w:t>
+        <w:t>Eliminacion de Clientes.</w:t>
       </w:r>
     </w:p>
     <w:p>
@@ -1449,14 +1379,12 @@
         </w:rPr>
       </w:pPr>
       <w:bookmarkStart w:id="2" w:name="_Toc30704863"/>
-      <w:proofErr w:type="spellStart"/>
       <w:r>
         <w:rPr>
           <w:lang w:val="es-419"/>
         </w:rPr>
         <w:t>Endpoint</w:t>
       </w:r>
-      <w:proofErr w:type="spellEnd"/>
       <w:r>
         <w:rPr>
           <w:lang w:val="es-419"/>
@@ -1480,7 +1408,6 @@
           <w:lang w:val="es-419"/>
         </w:rPr>
       </w:pPr>
-      <w:proofErr w:type="spellStart"/>
       <w:r>
         <w:rPr>
           <w:sz w:val="28"/>
@@ -1489,7 +1416,6 @@
         </w:rPr>
         <w:t>Get</w:t>
       </w:r>
-      <w:proofErr w:type="spellEnd"/>
     </w:p>
     <w:p>
       <w:pPr>
@@ -1562,7 +1488,6 @@
           <w:lang w:val="es-419"/>
         </w:rPr>
       </w:pPr>
-      <w:proofErr w:type="spellStart"/>
       <w:r>
         <w:rPr>
           <w:sz w:val="28"/>
@@ -1571,7 +1496,6 @@
         </w:rPr>
         <w:t>Delete</w:t>
       </w:r>
-      <w:proofErr w:type="spellEnd"/>
     </w:p>
     <w:p>
       <w:pPr>
@@ -1655,63 +1579,7 @@
         <w:rPr>
           <w:lang w:val="es-419"/>
         </w:rPr>
-        <w:t xml:space="preserve">Se crea una carpeta con los </w:t>
-      </w:r>
-      <w:proofErr w:type="spellStart"/>
-      <w:r>
-        <w:rPr>
-          <w:lang w:val="es-419"/>
-        </w:rPr>
-        <w:t>aschivoa</w:t>
-      </w:r>
-      <w:proofErr w:type="spellEnd"/>
-      <w:r>
-        <w:rPr>
-          <w:lang w:val="es-419"/>
-        </w:rPr>
-        <w:t xml:space="preserve"> </w:t>
-      </w:r>
-      <w:proofErr w:type="spellStart"/>
-      <w:r>
-        <w:rPr>
-          <w:lang w:val="es-419"/>
-        </w:rPr>
-        <w:t>war</w:t>
-      </w:r>
-      <w:proofErr w:type="spellEnd"/>
-      <w:r>
-        <w:rPr>
-          <w:lang w:val="es-419"/>
-        </w:rPr>
-        <w:t>, .</w:t>
-      </w:r>
-      <w:proofErr w:type="spellStart"/>
-      <w:r>
-        <w:rPr>
-          <w:lang w:val="es-419"/>
-        </w:rPr>
-        <w:t>sh</w:t>
-      </w:r>
-      <w:proofErr w:type="spellEnd"/>
-      <w:r>
-        <w:rPr>
-          <w:lang w:val="es-419"/>
-        </w:rPr>
-        <w:t xml:space="preserve"> y </w:t>
-      </w:r>
-      <w:proofErr w:type="spellStart"/>
-      <w:r>
-        <w:rPr>
-          <w:lang w:val="es-419"/>
-        </w:rPr>
-        <w:t>Doker</w:t>
-      </w:r>
-      <w:proofErr w:type="spellEnd"/>
-      <w:r>
-        <w:rPr>
-          <w:lang w:val="es-419"/>
-        </w:rPr>
-        <w:t xml:space="preserve"> file</w:t>
+        <w:t>Se crea una carpeta con los aschivoa war, .sh y Doker file</w:t>
       </w:r>
     </w:p>
     <w:p>
@@ -1928,8 +1796,6 @@
           <w:lang w:val="es-419"/>
         </w:rPr>
       </w:pPr>
-      <w:bookmarkStart w:id="4" w:name="_GoBack"/>
-      <w:bookmarkEnd w:id="4"/>
       <w:r>
         <w:rPr>
           <w:lang w:val="es-419"/>
@@ -1961,11 +1827,11 @@
           <w:lang w:val="es-ES"/>
         </w:rPr>
       </w:pPr>
-      <w:bookmarkStart w:id="5" w:name="_Toc30704865"/>
+      <w:bookmarkStart w:id="4" w:name="_Toc30704865"/>
       <w:r>
         <w:t>GitHub</w:t>
       </w:r>
-      <w:bookmarkEnd w:id="5"/>
+      <w:bookmarkEnd w:id="4"/>
     </w:p>
     <w:p>
       <w:pPr>
@@ -2042,6 +1908,48 @@
           <w:lang w:val="es-ES"/>
         </w:rPr>
       </w:pPr>
+      <w:r>
+        <w:rPr>
+          <w:noProof/>
+        </w:rPr>
+        <w:drawing>
+          <wp:inline distT="0" distB="0" distL="0" distR="0" wp14:anchorId="7F584408" wp14:editId="6EFAD258">
+            <wp:extent cx="5612130" cy="3010535"/>
+            <wp:effectExtent l="0" t="0" r="7620" b="0"/>
+            <wp:docPr id="3" name="Imagen 3"/>
+            <wp:cNvGraphicFramePr>
+              <a:graphicFrameLocks xmlns:a="http://schemas.openxmlformats.org/drawingml/2006/main" noChangeAspect="1"/>
+            </wp:cNvGraphicFramePr>
+            <a:graphic xmlns:a="http://schemas.openxmlformats.org/drawingml/2006/main">
+              <a:graphicData uri="http://schemas.openxmlformats.org/drawingml/2006/picture">
+                <pic:pic xmlns:pic="http://schemas.openxmlformats.org/drawingml/2006/picture">
+                  <pic:nvPicPr>
+                    <pic:cNvPr id="1" name=""/>
+                    <pic:cNvPicPr/>
+                  </pic:nvPicPr>
+                  <pic:blipFill>
+                    <a:blip r:embed="rId19"/>
+                    <a:stretch>
+                      <a:fillRect/>
+                    </a:stretch>
+                  </pic:blipFill>
+                  <pic:spPr>
+                    <a:xfrm>
+                      <a:off x="0" y="0"/>
+                      <a:ext cx="5612130" cy="3010535"/>
+                    </a:xfrm>
+                    <a:prstGeom prst="rect">
+                      <a:avLst/>
+                    </a:prstGeom>
+                  </pic:spPr>
+                </pic:pic>
+              </a:graphicData>
+            </a:graphic>
+          </wp:inline>
+        </w:drawing>
+      </w:r>
+      <w:bookmarkStart w:id="5" w:name="_GoBack"/>
+      <w:bookmarkEnd w:id="5"/>
     </w:p>
     <w:p>
       <w:pPr>
@@ -2054,6 +1962,24 @@
     </w:p>
     <w:p>
       <w:pPr>
+        <w:rPr>
+          <w:sz w:val="28"/>
+          <w:szCs w:val="28"/>
+          <w:lang w:val="es-ES"/>
+        </w:rPr>
+      </w:pPr>
+    </w:p>
+    <w:p>
+      <w:pPr>
+        <w:rPr>
+          <w:sz w:val="28"/>
+          <w:szCs w:val="28"/>
+          <w:lang w:val="es-ES"/>
+        </w:rPr>
+      </w:pPr>
+    </w:p>
+    <w:p>
+      <w:pPr>
         <w:pStyle w:val="Ttulo1"/>
         <w:rPr>
           <w:lang w:val="es-419"/>
@@ -2064,16 +1990,8 @@
         <w:rPr>
           <w:lang w:val="es-419"/>
         </w:rPr>
-        <w:t xml:space="preserve">Repositorio </w:t>
+        <w:t>Repositorio git</w:t>
       </w:r>
-      <w:proofErr w:type="spellStart"/>
-      <w:r>
-        <w:rPr>
-          <w:lang w:val="es-419"/>
-        </w:rPr>
-        <w:t>git</w:t>
-      </w:r>
-      <w:proofErr w:type="spellEnd"/>
       <w:r>
         <w:rPr>
           <w:lang w:val="es-419"/>
@@ -2095,7 +2013,7 @@
           <w:lang w:val="es-419"/>
         </w:rPr>
       </w:pPr>
-      <w:hyperlink r:id="rId19" w:history="1">
+      <w:hyperlink r:id="rId20" w:history="1">
         <w:r>
           <w:rPr>
             <w:rStyle w:val="Hipervnculo"/>
@@ -2122,7 +2040,6 @@
         <w:rPr>
           <w:noProof/>
         </w:rPr>
-        <w:lastRenderedPageBreak/>
         <w:drawing>
           <wp:inline distT="0" distB="0" distL="0" distR="0" wp14:anchorId="79C02362" wp14:editId="5F3E8719">
             <wp:extent cx="5612130" cy="2841625"/>
@@ -2139,7 +2056,7 @@
                     <pic:cNvPicPr/>
                   </pic:nvPicPr>
                   <pic:blipFill>
-                    <a:blip r:embed="rId20"/>
+                    <a:blip r:embed="rId21"/>
                     <a:stretch>
                       <a:fillRect/>
                     </a:stretch>
@@ -2176,7 +2093,7 @@
       </w:pPr>
     </w:p>
     <w:sectPr>
-      <w:footerReference w:type="default" r:id="rId21"/>
+      <w:footerReference w:type="default" r:id="rId22"/>
       <w:pgSz w:w="12240" w:h="15840"/>
       <w:pgMar w:top="1417" w:right="1701" w:bottom="1417" w:left="1701" w:header="708" w:footer="708" w:gutter="0"/>
       <w:cols w:space="708"/>
@@ -4624,6 +4541,7 @@
     <w:lsdException w:name="HTML Sample" w:semiHidden="1" w:unhideWhenUsed="1"/>
     <w:lsdException w:name="HTML Typewriter" w:semiHidden="1" w:unhideWhenUsed="1"/>
     <w:lsdException w:name="HTML Variable" w:semiHidden="1" w:unhideWhenUsed="1"/>
+    <w:lsdException w:name="Normal Table" w:semiHidden="1" w:unhideWhenUsed="1"/>
     <w:lsdException w:name="annotation subject" w:semiHidden="1" w:unhideWhenUsed="1"/>
     <w:lsdException w:name="No List" w:semiHidden="1" w:unhideWhenUsed="1"/>
     <w:lsdException w:name="Outline List 1" w:semiHidden="1" w:unhideWhenUsed="1"/>
@@ -4669,9 +4587,11 @@
     <w:lsdException w:name="Table Subtle 1" w:semiHidden="1" w:unhideWhenUsed="1"/>
     <w:lsdException w:name="Table Subtle 2" w:semiHidden="1" w:unhideWhenUsed="1"/>
     <w:lsdException w:name="Table Web 1" w:semiHidden="1" w:unhideWhenUsed="1"/>
+    <w:lsdException w:name="Table Web 2" w:semiHidden="1" w:unhideWhenUsed="1"/>
     <w:lsdException w:name="Table Web 3" w:semiHidden="1" w:unhideWhenUsed="1"/>
     <w:lsdException w:name="Balloon Text" w:semiHidden="1" w:unhideWhenUsed="1"/>
     <w:lsdException w:name="Table Grid" w:uiPriority="39"/>
+    <w:lsdException w:name="Table Theme" w:semiHidden="1" w:unhideWhenUsed="1"/>
     <w:lsdException w:name="Placeholder Text" w:semiHidden="1"/>
     <w:lsdException w:name="No Spacing" w:uiPriority="1" w:qFormat="1"/>
     <w:lsdException w:name="Light Shading" w:uiPriority="60"/>

--- a/Practica-SPS-egonzalez.docx
+++ b/Practica-SPS-egonzalez.docx
@@ -179,12 +179,28 @@
                                   </w:sdtPr>
                                   <w:sdtEndPr/>
                                   <w:sdtContent>
+                                    <w:proofErr w:type="spellStart"/>
                                     <w:r>
                                       <w:rPr>
                                         <w:lang w:val="en-US"/>
                                       </w:rPr>
-                                      <w:t>Practica sps</w:t>
+                                      <w:t>Practica</w:t>
                                     </w:r>
+                                    <w:proofErr w:type="spellEnd"/>
+                                    <w:r>
+                                      <w:rPr>
+                                        <w:lang w:val="en-US"/>
+                                      </w:rPr>
+                                      <w:t xml:space="preserve"> </w:t>
+                                    </w:r>
+                                    <w:proofErr w:type="spellStart"/>
+                                    <w:r>
+                                      <w:rPr>
+                                        <w:lang w:val="en-US"/>
+                                      </w:rPr>
+                                      <w:t>sps</w:t>
+                                    </w:r>
+                                    <w:proofErr w:type="spellEnd"/>
                                   </w:sdtContent>
                                 </w:sdt>
                               </w:p>
@@ -315,12 +331,28 @@
                             </w:sdtPr>
                             <w:sdtEndPr/>
                             <w:sdtContent>
+                              <w:proofErr w:type="spellStart"/>
                               <w:r>
                                 <w:rPr>
                                   <w:lang w:val="en-US"/>
                                 </w:rPr>
-                                <w:t>Practica sps</w:t>
+                                <w:t>Practica</w:t>
                               </w:r>
+                              <w:proofErr w:type="spellEnd"/>
+                              <w:r>
+                                <w:rPr>
+                                  <w:lang w:val="en-US"/>
+                                </w:rPr>
+                                <w:t xml:space="preserve"> </w:t>
+                              </w:r>
+                              <w:proofErr w:type="spellStart"/>
+                              <w:r>
+                                <w:rPr>
+                                  <w:lang w:val="en-US"/>
+                                </w:rPr>
+                                <w:t>sps</w:t>
+                              </w:r>
+                              <w:proofErr w:type="spellEnd"/>
                             </w:sdtContent>
                           </w:sdt>
                         </w:p>
@@ -972,7 +1004,25 @@
           <w:szCs w:val="28"/>
           <w:lang w:val="es-419"/>
         </w:rPr>
-        <w:t>El lenguaje de programación que se escogió para el desarrollo del servicio fue java con NETBEANS 8.0.2, el formato es Json.</w:t>
+        <w:t xml:space="preserve">El lenguaje de programación que se escogió para el desarrollo del servicio fue java con NETBEANS 8.0.2, el formato es </w:t>
+      </w:r>
+      <w:proofErr w:type="spellStart"/>
+      <w:r>
+        <w:rPr>
+          <w:sz w:val="28"/>
+          <w:szCs w:val="28"/>
+          <w:lang w:val="es-419"/>
+        </w:rPr>
+        <w:t>Json</w:t>
+      </w:r>
+      <w:proofErr w:type="spellEnd"/>
+      <w:r>
+        <w:rPr>
+          <w:sz w:val="28"/>
+          <w:szCs w:val="28"/>
+          <w:lang w:val="es-419"/>
+        </w:rPr>
+        <w:t>.</w:t>
       </w:r>
     </w:p>
     <w:p>
@@ -1104,8 +1154,18 @@
           <w:szCs w:val="28"/>
           <w:lang w:val="es-ES"/>
         </w:rPr>
-        <w:t>Pruebas Postman</w:t>
+        <w:t xml:space="preserve">Pruebas </w:t>
       </w:r>
+      <w:proofErr w:type="spellStart"/>
+      <w:r>
+        <w:rPr>
+          <w:sz w:val="28"/>
+          <w:szCs w:val="28"/>
+          <w:lang w:val="es-ES"/>
+        </w:rPr>
+        <w:t>Postman</w:t>
+      </w:r>
+      <w:proofErr w:type="spellEnd"/>
     </w:p>
     <w:p>
       <w:pPr>
@@ -1195,13 +1255,23 @@
           <w:lang w:val="es-ES"/>
         </w:rPr>
       </w:pPr>
+      <w:proofErr w:type="spellStart"/>
       <w:r>
         <w:rPr>
           <w:sz w:val="28"/>
           <w:szCs w:val="28"/>
           <w:lang w:val="es-ES"/>
         </w:rPr>
-        <w:t>Eliminacion de Clientes.</w:t>
+        <w:t>Eliminacion</w:t>
+      </w:r>
+      <w:proofErr w:type="spellEnd"/>
+      <w:r>
+        <w:rPr>
+          <w:sz w:val="28"/>
+          <w:szCs w:val="28"/>
+          <w:lang w:val="es-ES"/>
+        </w:rPr>
+        <w:t xml:space="preserve"> de Clientes.</w:t>
       </w:r>
     </w:p>
     <w:p>
@@ -1379,12 +1449,14 @@
         </w:rPr>
       </w:pPr>
       <w:bookmarkStart w:id="2" w:name="_Toc30704863"/>
+      <w:proofErr w:type="spellStart"/>
       <w:r>
         <w:rPr>
           <w:lang w:val="es-419"/>
         </w:rPr>
         <w:t>Endpoint</w:t>
       </w:r>
+      <w:proofErr w:type="spellEnd"/>
       <w:r>
         <w:rPr>
           <w:lang w:val="es-419"/>
@@ -1408,6 +1480,7 @@
           <w:lang w:val="es-419"/>
         </w:rPr>
       </w:pPr>
+      <w:proofErr w:type="spellStart"/>
       <w:r>
         <w:rPr>
           <w:sz w:val="28"/>
@@ -1416,6 +1489,7 @@
         </w:rPr>
         <w:t>Get</w:t>
       </w:r>
+      <w:proofErr w:type="spellEnd"/>
     </w:p>
     <w:p>
       <w:pPr>
@@ -1488,6 +1562,7 @@
           <w:lang w:val="es-419"/>
         </w:rPr>
       </w:pPr>
+      <w:proofErr w:type="spellStart"/>
       <w:r>
         <w:rPr>
           <w:sz w:val="28"/>
@@ -1496,6 +1571,7 @@
         </w:rPr>
         <w:t>Delete</w:t>
       </w:r>
+      <w:proofErr w:type="spellEnd"/>
     </w:p>
     <w:p>
       <w:pPr>
@@ -1516,7 +1592,7 @@
             <w:szCs w:val="18"/>
             <w:shd w:val="clear" w:color="auto" w:fill="FFFFFF"/>
           </w:rPr>
-          <w:t>http://localhost:8080/ejemplo1/api/clientes/55</w:t>
+          <w:t>http://localhost:8080/ejemplo2/api/clientes/55</w:t>
         </w:r>
       </w:hyperlink>
       <w:r>
@@ -1545,6 +1621,8 @@
           <w:lang w:val="es-ES"/>
         </w:rPr>
       </w:pPr>
+      <w:bookmarkStart w:id="3" w:name="_GoBack"/>
+      <w:bookmarkEnd w:id="3"/>
     </w:p>
     <w:p>
       <w:pPr>
@@ -1553,14 +1631,14 @@
           <w:lang w:val="es-419"/>
         </w:rPr>
       </w:pPr>
-      <w:bookmarkStart w:id="3" w:name="_Toc30704864"/>
+      <w:bookmarkStart w:id="4" w:name="_Toc30704864"/>
       <w:r>
         <w:rPr>
           <w:lang w:val="es-419"/>
         </w:rPr>
         <w:t>Contenedor.</w:t>
       </w:r>
-      <w:bookmarkEnd w:id="3"/>
+      <w:bookmarkEnd w:id="4"/>
     </w:p>
     <w:p>
       <w:pPr>
@@ -1579,7 +1657,63 @@
         <w:rPr>
           <w:lang w:val="es-419"/>
         </w:rPr>
-        <w:t>Se crea una carpeta con los aschivoa war, .sh y Doker file</w:t>
+        <w:t xml:space="preserve">Se crea una carpeta con los </w:t>
+      </w:r>
+      <w:proofErr w:type="spellStart"/>
+      <w:r>
+        <w:rPr>
+          <w:lang w:val="es-419"/>
+        </w:rPr>
+        <w:t>aschivoa</w:t>
+      </w:r>
+      <w:proofErr w:type="spellEnd"/>
+      <w:r>
+        <w:rPr>
+          <w:lang w:val="es-419"/>
+        </w:rPr>
+        <w:t xml:space="preserve"> </w:t>
+      </w:r>
+      <w:proofErr w:type="spellStart"/>
+      <w:r>
+        <w:rPr>
+          <w:lang w:val="es-419"/>
+        </w:rPr>
+        <w:t>war</w:t>
+      </w:r>
+      <w:proofErr w:type="spellEnd"/>
+      <w:r>
+        <w:rPr>
+          <w:lang w:val="es-419"/>
+        </w:rPr>
+        <w:t>, .</w:t>
+      </w:r>
+      <w:proofErr w:type="spellStart"/>
+      <w:r>
+        <w:rPr>
+          <w:lang w:val="es-419"/>
+        </w:rPr>
+        <w:t>sh</w:t>
+      </w:r>
+      <w:proofErr w:type="spellEnd"/>
+      <w:r>
+        <w:rPr>
+          <w:lang w:val="es-419"/>
+        </w:rPr>
+        <w:t xml:space="preserve"> y </w:t>
+      </w:r>
+      <w:proofErr w:type="spellStart"/>
+      <w:r>
+        <w:rPr>
+          <w:lang w:val="es-419"/>
+        </w:rPr>
+        <w:t>Doker</w:t>
+      </w:r>
+      <w:proofErr w:type="spellEnd"/>
+      <w:r>
+        <w:rPr>
+          <w:lang w:val="es-419"/>
+        </w:rPr>
+        <w:t xml:space="preserve"> file</w:t>
       </w:r>
     </w:p>
     <w:p>
@@ -1827,11 +1961,11 @@
           <w:lang w:val="es-ES"/>
         </w:rPr>
       </w:pPr>
-      <w:bookmarkStart w:id="4" w:name="_Toc30704865"/>
+      <w:bookmarkStart w:id="5" w:name="_Toc30704865"/>
       <w:r>
         <w:t>GitHub</w:t>
       </w:r>
-      <w:bookmarkEnd w:id="4"/>
+      <w:bookmarkEnd w:id="5"/>
     </w:p>
     <w:p>
       <w:pPr>
@@ -1948,8 +2082,6 @@
           </wp:inline>
         </w:drawing>
       </w:r>
-      <w:bookmarkStart w:id="5" w:name="_GoBack"/>
-      <w:bookmarkEnd w:id="5"/>
     </w:p>
     <w:p>
       <w:pPr>
@@ -1990,8 +2122,16 @@
         <w:rPr>
           <w:lang w:val="es-419"/>
         </w:rPr>
-        <w:t>Repositorio git</w:t>
+        <w:t xml:space="preserve">Repositorio </w:t>
       </w:r>
+      <w:proofErr w:type="spellStart"/>
+      <w:r>
+        <w:rPr>
+          <w:lang w:val="es-419"/>
+        </w:rPr>
+        <w:t>git</w:t>
+      </w:r>
+      <w:proofErr w:type="spellEnd"/>
       <w:r>
         <w:rPr>
           <w:lang w:val="es-419"/>
@@ -2166,6 +2306,7 @@
               <w:sz w:val="18"/>
             </w:rPr>
           </w:pPr>
+          <w:proofErr w:type="spellStart"/>
           <w:r>
             <w:rPr>
               <w:b/>
@@ -2182,6 +2323,7 @@
             </w:rPr>
             <w:t>Solutions</w:t>
           </w:r>
+          <w:proofErr w:type="spellEnd"/>
         </w:p>
       </w:tc>
     </w:tr>
@@ -2214,8 +2356,16 @@
             <w:rPr>
               <w:color w:val="A5300F"/>
             </w:rPr>
-            <w:t>[ 1.0 ]</w:t>
+            <w:t xml:space="preserve">[ </w:t>
           </w:r>
+          <w:proofErr w:type="gramStart"/>
+          <w:r>
+            <w:rPr>
+              <w:color w:val="A5300F"/>
+            </w:rPr>
+            <w:t>1.0 ]</w:t>
+          </w:r>
+          <w:proofErr w:type="gramEnd"/>
         </w:p>
       </w:tc>
       <w:sdt>
@@ -2325,7 +2475,21 @@
             <w:rPr>
               <w:color w:val="A5300F"/>
             </w:rPr>
-            <w:t xml:space="preserve"> of </w:t>
+            <w:t xml:space="preserve"> </w:t>
+          </w:r>
+          <w:proofErr w:type="spellStart"/>
+          <w:r>
+            <w:rPr>
+              <w:color w:val="A5300F"/>
+            </w:rPr>
+            <w:t>of</w:t>
+          </w:r>
+          <w:proofErr w:type="spellEnd"/>
+          <w:r>
+            <w:rPr>
+              <w:color w:val="A5300F"/>
+            </w:rPr>
+            <w:t xml:space="preserve"> </w:t>
           </w:r>
           <w:r>
             <w:rPr>

--- a/Practica-SPS-egonzalez.docx
+++ b/Practica-SPS-egonzalez.docx
@@ -179,28 +179,12 @@
                                   </w:sdtPr>
                                   <w:sdtEndPr/>
                                   <w:sdtContent>
-                                    <w:proofErr w:type="spellStart"/>
                                     <w:r>
                                       <w:rPr>
                                         <w:lang w:val="en-US"/>
                                       </w:rPr>
-                                      <w:t>Practica</w:t>
+                                      <w:t>Practica sps</w:t>
                                     </w:r>
-                                    <w:proofErr w:type="spellEnd"/>
-                                    <w:r>
-                                      <w:rPr>
-                                        <w:lang w:val="en-US"/>
-                                      </w:rPr>
-                                      <w:t xml:space="preserve"> </w:t>
-                                    </w:r>
-                                    <w:proofErr w:type="spellStart"/>
-                                    <w:r>
-                                      <w:rPr>
-                                        <w:lang w:val="en-US"/>
-                                      </w:rPr>
-                                      <w:t>sps</w:t>
-                                    </w:r>
-                                    <w:proofErr w:type="spellEnd"/>
                                   </w:sdtContent>
                                 </w:sdt>
                               </w:p>
@@ -331,28 +315,12 @@
                             </w:sdtPr>
                             <w:sdtEndPr/>
                             <w:sdtContent>
-                              <w:proofErr w:type="spellStart"/>
                               <w:r>
                                 <w:rPr>
                                   <w:lang w:val="en-US"/>
                                 </w:rPr>
-                                <w:t>Practica</w:t>
+                                <w:t>Practica sps</w:t>
                               </w:r>
-                              <w:proofErr w:type="spellEnd"/>
-                              <w:r>
-                                <w:rPr>
-                                  <w:lang w:val="en-US"/>
-                                </w:rPr>
-                                <w:t xml:space="preserve"> </w:t>
-                              </w:r>
-                              <w:proofErr w:type="spellStart"/>
-                              <w:r>
-                                <w:rPr>
-                                  <w:lang w:val="en-US"/>
-                                </w:rPr>
-                                <w:t>sps</w:t>
-                              </w:r>
-                              <w:proofErr w:type="spellEnd"/>
                             </w:sdtContent>
                           </w:sdt>
                         </w:p>
@@ -1004,25 +972,7 @@
           <w:szCs w:val="28"/>
           <w:lang w:val="es-419"/>
         </w:rPr>
-        <w:t xml:space="preserve">El lenguaje de programación que se escogió para el desarrollo del servicio fue java con NETBEANS 8.0.2, el formato es </w:t>
-      </w:r>
-      <w:proofErr w:type="spellStart"/>
-      <w:r>
-        <w:rPr>
-          <w:sz w:val="28"/>
-          <w:szCs w:val="28"/>
-          <w:lang w:val="es-419"/>
-        </w:rPr>
-        <w:t>Json</w:t>
-      </w:r>
-      <w:proofErr w:type="spellEnd"/>
-      <w:r>
-        <w:rPr>
-          <w:sz w:val="28"/>
-          <w:szCs w:val="28"/>
-          <w:lang w:val="es-419"/>
-        </w:rPr>
-        <w:t>.</w:t>
+        <w:t>El lenguaje de programación que se escogió para el desarrollo del servicio fue java con NETBEANS 8.0.2, el formato es Json.</w:t>
       </w:r>
     </w:p>
     <w:p>
@@ -1154,18 +1104,8 @@
           <w:szCs w:val="28"/>
           <w:lang w:val="es-ES"/>
         </w:rPr>
-        <w:t xml:space="preserve">Pruebas </w:t>
+        <w:t>Pruebas Postman</w:t>
       </w:r>
-      <w:proofErr w:type="spellStart"/>
-      <w:r>
-        <w:rPr>
-          <w:sz w:val="28"/>
-          <w:szCs w:val="28"/>
-          <w:lang w:val="es-ES"/>
-        </w:rPr>
-        <w:t>Postman</w:t>
-      </w:r>
-      <w:proofErr w:type="spellEnd"/>
     </w:p>
     <w:p>
       <w:pPr>
@@ -1255,23 +1195,13 @@
           <w:lang w:val="es-ES"/>
         </w:rPr>
       </w:pPr>
-      <w:proofErr w:type="spellStart"/>
       <w:r>
         <w:rPr>
           <w:sz w:val="28"/>
           <w:szCs w:val="28"/>
           <w:lang w:val="es-ES"/>
         </w:rPr>
-        <w:t>Eliminacion</w:t>
-      </w:r>
-      <w:proofErr w:type="spellEnd"/>
-      <w:r>
-        <w:rPr>
-          <w:sz w:val="28"/>
-          <w:szCs w:val="28"/>
-          <w:lang w:val="es-ES"/>
-        </w:rPr>
-        <w:t xml:space="preserve"> de Clientes.</w:t>
+        <w:t>Eliminacion de Clientes.</w:t>
       </w:r>
     </w:p>
     <w:p>
@@ -1449,14 +1379,12 @@
         </w:rPr>
       </w:pPr>
       <w:bookmarkStart w:id="2" w:name="_Toc30704863"/>
-      <w:proofErr w:type="spellStart"/>
       <w:r>
         <w:rPr>
           <w:lang w:val="es-419"/>
         </w:rPr>
         <w:t>Endpoint</w:t>
       </w:r>
-      <w:proofErr w:type="spellEnd"/>
       <w:r>
         <w:rPr>
           <w:lang w:val="es-419"/>
@@ -1480,7 +1408,6 @@
           <w:lang w:val="es-419"/>
         </w:rPr>
       </w:pPr>
-      <w:proofErr w:type="spellStart"/>
       <w:r>
         <w:rPr>
           <w:sz w:val="28"/>
@@ -1489,7 +1416,6 @@
         </w:rPr>
         <w:t>Get</w:t>
       </w:r>
-      <w:proofErr w:type="spellEnd"/>
     </w:p>
     <w:p>
       <w:pPr>
@@ -1562,7 +1488,6 @@
           <w:lang w:val="es-419"/>
         </w:rPr>
       </w:pPr>
-      <w:proofErr w:type="spellStart"/>
       <w:r>
         <w:rPr>
           <w:sz w:val="28"/>
@@ -1571,7 +1496,6 @@
         </w:rPr>
         <w:t>Delete</w:t>
       </w:r>
-      <w:proofErr w:type="spellEnd"/>
     </w:p>
     <w:p>
       <w:pPr>
@@ -1621,8 +1545,6 @@
           <w:lang w:val="es-ES"/>
         </w:rPr>
       </w:pPr>
-      <w:bookmarkStart w:id="3" w:name="_GoBack"/>
-      <w:bookmarkEnd w:id="3"/>
     </w:p>
     <w:p>
       <w:pPr>
@@ -1631,14 +1553,14 @@
           <w:lang w:val="es-419"/>
         </w:rPr>
       </w:pPr>
-      <w:bookmarkStart w:id="4" w:name="_Toc30704864"/>
+      <w:bookmarkStart w:id="3" w:name="_Toc30704864"/>
       <w:r>
         <w:rPr>
           <w:lang w:val="es-419"/>
         </w:rPr>
         <w:t>Contenedor.</w:t>
       </w:r>
-      <w:bookmarkEnd w:id="4"/>
+      <w:bookmarkEnd w:id="3"/>
     </w:p>
     <w:p>
       <w:pPr>
@@ -1657,63 +1579,7 @@
         <w:rPr>
           <w:lang w:val="es-419"/>
         </w:rPr>
-        <w:t xml:space="preserve">Se crea una carpeta con los </w:t>
-      </w:r>
-      <w:proofErr w:type="spellStart"/>
-      <w:r>
-        <w:rPr>
-          <w:lang w:val="es-419"/>
-        </w:rPr>
-        <w:t>aschivoa</w:t>
-      </w:r>
-      <w:proofErr w:type="spellEnd"/>
-      <w:r>
-        <w:rPr>
-          <w:lang w:val="es-419"/>
-        </w:rPr>
-        <w:t xml:space="preserve"> </w:t>
-      </w:r>
-      <w:proofErr w:type="spellStart"/>
-      <w:r>
-        <w:rPr>
-          <w:lang w:val="es-419"/>
-        </w:rPr>
-        <w:t>war</w:t>
-      </w:r>
-      <w:proofErr w:type="spellEnd"/>
-      <w:r>
-        <w:rPr>
-          <w:lang w:val="es-419"/>
-        </w:rPr>
-        <w:t>, .</w:t>
-      </w:r>
-      <w:proofErr w:type="spellStart"/>
-      <w:r>
-        <w:rPr>
-          <w:lang w:val="es-419"/>
-        </w:rPr>
-        <w:t>sh</w:t>
-      </w:r>
-      <w:proofErr w:type="spellEnd"/>
-      <w:r>
-        <w:rPr>
-          <w:lang w:val="es-419"/>
-        </w:rPr>
-        <w:t xml:space="preserve"> y </w:t>
-      </w:r>
-      <w:proofErr w:type="spellStart"/>
-      <w:r>
-        <w:rPr>
-          <w:lang w:val="es-419"/>
-        </w:rPr>
-        <w:t>Doker</w:t>
-      </w:r>
-      <w:proofErr w:type="spellEnd"/>
-      <w:r>
-        <w:rPr>
-          <w:lang w:val="es-419"/>
-        </w:rPr>
-        <w:t xml:space="preserve"> file</w:t>
+        <w:t>Se crea una carpeta con los aschivoa war, .sh y Doker file</w:t>
       </w:r>
     </w:p>
     <w:p>
@@ -1950,6 +1816,35 @@
           <w:lang w:val="es-419"/>
         </w:rPr>
       </w:pPr>
+      <w:r>
+        <w:rPr>
+          <w:lang w:val="es-419"/>
+        </w:rPr>
+        <w:lastRenderedPageBreak/>
+        <w:t>Usuario Docker: eggon</w:t>
+      </w:r>
+    </w:p>
+    <w:p>
+      <w:pPr>
+        <w:rPr>
+          <w:lang w:val="es-419"/>
+        </w:rPr>
+      </w:pPr>
+      <w:r>
+        <w:rPr>
+          <w:lang w:val="es-419"/>
+        </w:rPr>
+        <w:t>Password: Wikylobo123</w:t>
+      </w:r>
+      <w:bookmarkStart w:id="4" w:name="_GoBack"/>
+      <w:bookmarkEnd w:id="4"/>
+    </w:p>
+    <w:p>
+      <w:pPr>
+        <w:rPr>
+          <w:lang w:val="es-419"/>
+        </w:rPr>
+      </w:pPr>
     </w:p>
     <w:p>
       <w:pPr>
@@ -2122,16 +2017,8 @@
         <w:rPr>
           <w:lang w:val="es-419"/>
         </w:rPr>
-        <w:t xml:space="preserve">Repositorio </w:t>
+        <w:t>Repositorio git</w:t>
       </w:r>
-      <w:proofErr w:type="spellStart"/>
-      <w:r>
-        <w:rPr>
-          <w:lang w:val="es-419"/>
-        </w:rPr>
-        <w:t>git</w:t>
-      </w:r>
-      <w:proofErr w:type="spellEnd"/>
       <w:r>
         <w:rPr>
           <w:lang w:val="es-419"/>
@@ -2306,7 +2193,6 @@
               <w:sz w:val="18"/>
             </w:rPr>
           </w:pPr>
-          <w:proofErr w:type="spellStart"/>
           <w:r>
             <w:rPr>
               <w:b/>
@@ -2323,7 +2209,6 @@
             </w:rPr>
             <w:t>Solutions</w:t>
           </w:r>
-          <w:proofErr w:type="spellEnd"/>
         </w:p>
       </w:tc>
     </w:tr>
@@ -2356,16 +2241,8 @@
             <w:rPr>
               <w:color w:val="A5300F"/>
             </w:rPr>
-            <w:t xml:space="preserve">[ </w:t>
+            <w:t>[ 1.0 ]</w:t>
           </w:r>
-          <w:proofErr w:type="gramStart"/>
-          <w:r>
-            <w:rPr>
-              <w:color w:val="A5300F"/>
-            </w:rPr>
-            <w:t>1.0 ]</w:t>
-          </w:r>
-          <w:proofErr w:type="gramEnd"/>
         </w:p>
       </w:tc>
       <w:sdt>
@@ -2475,21 +2352,7 @@
             <w:rPr>
               <w:color w:val="A5300F"/>
             </w:rPr>
-            <w:t xml:space="preserve"> </w:t>
-          </w:r>
-          <w:proofErr w:type="spellStart"/>
-          <w:r>
-            <w:rPr>
-              <w:color w:val="A5300F"/>
-            </w:rPr>
-            <w:t>of</w:t>
-          </w:r>
-          <w:proofErr w:type="spellEnd"/>
-          <w:r>
-            <w:rPr>
-              <w:color w:val="A5300F"/>
-            </w:rPr>
-            <w:t xml:space="preserve"> </w:t>
+            <w:t xml:space="preserve"> of </w:t>
           </w:r>
           <w:r>
             <w:rPr>

--- a/Practica-SPS-egonzalez.docx
+++ b/Practica-SPS-egonzalez.docx
@@ -179,12 +179,28 @@
                                   </w:sdtPr>
                                   <w:sdtEndPr/>
                                   <w:sdtContent>
+                                    <w:proofErr w:type="spellStart"/>
                                     <w:r>
                                       <w:rPr>
                                         <w:lang w:val="en-US"/>
                                       </w:rPr>
-                                      <w:t>Practica sps</w:t>
+                                      <w:t>Practica</w:t>
                                     </w:r>
+                                    <w:proofErr w:type="spellEnd"/>
+                                    <w:r>
+                                      <w:rPr>
+                                        <w:lang w:val="en-US"/>
+                                      </w:rPr>
+                                      <w:t xml:space="preserve"> </w:t>
+                                    </w:r>
+                                    <w:proofErr w:type="spellStart"/>
+                                    <w:r>
+                                      <w:rPr>
+                                        <w:lang w:val="en-US"/>
+                                      </w:rPr>
+                                      <w:t>sps</w:t>
+                                    </w:r>
+                                    <w:proofErr w:type="spellEnd"/>
                                   </w:sdtContent>
                                 </w:sdt>
                               </w:p>
@@ -315,12 +331,28 @@
                             </w:sdtPr>
                             <w:sdtEndPr/>
                             <w:sdtContent>
+                              <w:proofErr w:type="spellStart"/>
                               <w:r>
                                 <w:rPr>
                                   <w:lang w:val="en-US"/>
                                 </w:rPr>
-                                <w:t>Practica sps</w:t>
+                                <w:t>Practica</w:t>
                               </w:r>
+                              <w:proofErr w:type="spellEnd"/>
+                              <w:r>
+                                <w:rPr>
+                                  <w:lang w:val="en-US"/>
+                                </w:rPr>
+                                <w:t xml:space="preserve"> </w:t>
+                              </w:r>
+                              <w:proofErr w:type="spellStart"/>
+                              <w:r>
+                                <w:rPr>
+                                  <w:lang w:val="en-US"/>
+                                </w:rPr>
+                                <w:t>sps</w:t>
+                              </w:r>
+                              <w:proofErr w:type="spellEnd"/>
                             </w:sdtContent>
                           </w:sdt>
                         </w:p>
@@ -456,6 +488,8 @@
             </w:rPr>
             <w:t>Tabla de contenido</w:t>
           </w:r>
+          <w:bookmarkStart w:id="0" w:name="_GoBack"/>
+          <w:bookmarkEnd w:id="0"/>
         </w:p>
         <w:p>
           <w:pPr>
@@ -485,7 +519,7 @@
             </w:rPr>
             <w:fldChar w:fldCharType="separate"/>
           </w:r>
-          <w:hyperlink w:anchor="_Toc30704861" w:history="1">
+          <w:hyperlink w:anchor="_Toc31104036" w:history="1">
             <w:r>
               <w:rPr>
                 <w:rStyle w:val="Hipervnculo"/>
@@ -513,7 +547,7 @@
                 <w:noProof/>
                 <w:webHidden/>
               </w:rPr>
-              <w:instrText xml:space="preserve"> PAGEREF _Toc30704861 \h </w:instrText>
+              <w:instrText xml:space="preserve"> PAGEREF _Toc31104036 \h </w:instrText>
             </w:r>
             <w:r>
               <w:rPr>
@@ -557,7 +591,7 @@
               <w:lang w:eastAsia="es-MX"/>
             </w:rPr>
           </w:pPr>
-          <w:hyperlink w:anchor="_Toc30704862" w:history="1">
+          <w:hyperlink w:anchor="_Toc31104037" w:history="1">
             <w:r>
               <w:rPr>
                 <w:rStyle w:val="Hipervnculo"/>
@@ -585,7 +619,7 @@
                 <w:noProof/>
                 <w:webHidden/>
               </w:rPr>
-              <w:instrText xml:space="preserve"> PAGEREF _Toc30704862 \h </w:instrText>
+              <w:instrText xml:space="preserve"> PAGEREF _Toc31104037 \h </w:instrText>
             </w:r>
             <w:r>
               <w:rPr>
@@ -629,7 +663,7 @@
               <w:lang w:eastAsia="es-MX"/>
             </w:rPr>
           </w:pPr>
-          <w:hyperlink w:anchor="_Toc30704863" w:history="1">
+          <w:hyperlink w:anchor="_Toc31104038" w:history="1">
             <w:r>
               <w:rPr>
                 <w:rStyle w:val="Hipervnculo"/>
@@ -657,7 +691,7 @@
                 <w:noProof/>
                 <w:webHidden/>
               </w:rPr>
-              <w:instrText xml:space="preserve"> PAGEREF _Toc30704863 \h </w:instrText>
+              <w:instrText xml:space="preserve"> PAGEREF _Toc31104038 \h </w:instrText>
             </w:r>
             <w:r>
               <w:rPr>
@@ -701,7 +735,7 @@
               <w:lang w:eastAsia="es-MX"/>
             </w:rPr>
           </w:pPr>
-          <w:hyperlink w:anchor="_Toc30704864" w:history="1">
+          <w:hyperlink w:anchor="_Toc31104039" w:history="1">
             <w:r>
               <w:rPr>
                 <w:rStyle w:val="Hipervnculo"/>
@@ -729,7 +763,7 @@
                 <w:noProof/>
                 <w:webHidden/>
               </w:rPr>
-              <w:instrText xml:space="preserve"> PAGEREF _Toc30704864 \h </w:instrText>
+              <w:instrText xml:space="preserve"> PAGEREF _Toc31104039 \h </w:instrText>
             </w:r>
             <w:r>
               <w:rPr>
@@ -749,7 +783,7 @@
                 <w:noProof/>
                 <w:webHidden/>
               </w:rPr>
-              <w:t>5</w:t>
+              <w:t>6</w:t>
             </w:r>
             <w:r>
               <w:rPr>
@@ -773,7 +807,7 @@
               <w:lang w:eastAsia="es-MX"/>
             </w:rPr>
           </w:pPr>
-          <w:hyperlink w:anchor="_Toc30704865" w:history="1">
+          <w:hyperlink w:anchor="_Toc31104040" w:history="1">
             <w:r>
               <w:rPr>
                 <w:rStyle w:val="Hipervnculo"/>
@@ -800,7 +834,7 @@
                 <w:noProof/>
                 <w:webHidden/>
               </w:rPr>
-              <w:instrText xml:space="preserve"> PAGEREF _Toc30704865 \h </w:instrText>
+              <w:instrText xml:space="preserve"> PAGEREF _Toc31104040 \h </w:instrText>
             </w:r>
             <w:r>
               <w:rPr>
@@ -820,7 +854,7 @@
                 <w:noProof/>
                 <w:webHidden/>
               </w:rPr>
-              <w:t>7</w:t>
+              <w:t>10</w:t>
             </w:r>
             <w:r>
               <w:rPr>
@@ -844,7 +878,7 @@
               <w:lang w:eastAsia="es-MX"/>
             </w:rPr>
           </w:pPr>
-          <w:hyperlink w:anchor="_Toc30704866" w:history="1">
+          <w:hyperlink w:anchor="_Toc31104041" w:history="1">
             <w:r>
               <w:rPr>
                 <w:rStyle w:val="Hipervnculo"/>
@@ -872,7 +906,7 @@
                 <w:noProof/>
                 <w:webHidden/>
               </w:rPr>
-              <w:instrText xml:space="preserve"> PAGEREF _Toc30704866 \h </w:instrText>
+              <w:instrText xml:space="preserve"> PAGEREF _Toc31104041 \h </w:instrText>
             </w:r>
             <w:r>
               <w:rPr>
@@ -892,7 +926,7 @@
                 <w:noProof/>
                 <w:webHidden/>
               </w:rPr>
-              <w:t>7</w:t>
+              <w:t>11</w:t>
             </w:r>
             <w:r>
               <w:rPr>
@@ -941,7 +975,7 @@
           <w:lang w:val="es-419"/>
         </w:rPr>
       </w:pPr>
-      <w:bookmarkStart w:id="0" w:name="_Toc30704861"/>
+      <w:bookmarkStart w:id="1" w:name="_Toc31104036"/>
       <w:r>
         <w:rPr>
           <w:lang w:val="es-419"/>
@@ -949,7 +983,7 @@
         <w:lastRenderedPageBreak/>
         <w:t>Eduardo Isaac Gonzalez Alvarez.</w:t>
       </w:r>
-      <w:bookmarkEnd w:id="0"/>
+      <w:bookmarkEnd w:id="1"/>
     </w:p>
     <w:p>
       <w:pPr>
@@ -972,7 +1006,25 @@
           <w:szCs w:val="28"/>
           <w:lang w:val="es-419"/>
         </w:rPr>
-        <w:t>El lenguaje de programación que se escogió para el desarrollo del servicio fue java con NETBEANS 8.0.2, el formato es Json.</w:t>
+        <w:t xml:space="preserve">El lenguaje de programación que se escogió para el desarrollo del servicio fue java con NETBEANS 8.0.2, el formato es </w:t>
+      </w:r>
+      <w:proofErr w:type="spellStart"/>
+      <w:r>
+        <w:rPr>
+          <w:sz w:val="28"/>
+          <w:szCs w:val="28"/>
+          <w:lang w:val="es-419"/>
+        </w:rPr>
+        <w:t>Json</w:t>
+      </w:r>
+      <w:proofErr w:type="spellEnd"/>
+      <w:r>
+        <w:rPr>
+          <w:sz w:val="28"/>
+          <w:szCs w:val="28"/>
+          <w:lang w:val="es-419"/>
+        </w:rPr>
+        <w:t>.</w:t>
       </w:r>
     </w:p>
     <w:p>
@@ -1052,14 +1104,14 @@
           <w:lang w:val="es-ES"/>
         </w:rPr>
       </w:pPr>
-      <w:bookmarkStart w:id="1" w:name="_Toc30704862"/>
+      <w:bookmarkStart w:id="2" w:name="_Toc31104037"/>
       <w:r>
         <w:rPr>
           <w:lang w:val="es-419"/>
         </w:rPr>
         <w:t>Objetivo</w:t>
       </w:r>
-      <w:bookmarkEnd w:id="1"/>
+      <w:bookmarkEnd w:id="2"/>
     </w:p>
     <w:p>
       <w:pPr>
@@ -1104,25 +1156,71 @@
           <w:szCs w:val="28"/>
           <w:lang w:val="es-ES"/>
         </w:rPr>
-        <w:t>Pruebas Postman</w:t>
-      </w:r>
-    </w:p>
-    <w:p>
-      <w:pPr>
-        <w:jc w:val="both"/>
+        <w:t xml:space="preserve">Pruebas </w:t>
+      </w:r>
+      <w:proofErr w:type="spellStart"/>
+      <w:r>
         <w:rPr>
           <w:sz w:val="28"/>
           <w:szCs w:val="28"/>
           <w:lang w:val="es-ES"/>
         </w:rPr>
-      </w:pPr>
-      <w:r>
+        <w:t>Postman</w:t>
+      </w:r>
+      <w:proofErr w:type="spellEnd"/>
+    </w:p>
+    <w:p>
+      <w:pPr>
+        <w:jc w:val="both"/>
         <w:rPr>
           <w:sz w:val="28"/>
           <w:szCs w:val="28"/>
           <w:lang w:val="es-ES"/>
         </w:rPr>
+      </w:pPr>
+      <w:r>
+        <w:rPr>
+          <w:sz w:val="28"/>
+          <w:szCs w:val="28"/>
+          <w:lang w:val="es-ES"/>
+        </w:rPr>
         <w:t>Consulta de clientes.</w:t>
+      </w:r>
+    </w:p>
+    <w:p>
+      <w:pPr>
+        <w:jc w:val="both"/>
+        <w:rPr>
+          <w:sz w:val="28"/>
+          <w:szCs w:val="28"/>
+          <w:lang w:val="es-ES"/>
+        </w:rPr>
+      </w:pPr>
+      <w:r>
+        <w:rPr>
+          <w:sz w:val="28"/>
+          <w:szCs w:val="28"/>
+          <w:lang w:val="es-ES"/>
+        </w:rPr>
+        <w:t xml:space="preserve">También se debe de exponer dicha aplicación como un </w:t>
+      </w:r>
+      <w:proofErr w:type="gramStart"/>
+      <w:r>
+        <w:rPr>
+          <w:sz w:val="28"/>
+          <w:szCs w:val="28"/>
+          <w:lang w:val="es-ES"/>
+        </w:rPr>
+        <w:t>micro servicio</w:t>
+      </w:r>
+      <w:proofErr w:type="gramEnd"/>
+      <w:r>
+        <w:rPr>
+          <w:sz w:val="28"/>
+          <w:szCs w:val="28"/>
+          <w:lang w:val="es-ES"/>
+        </w:rPr>
+        <w:t>.</w:t>
       </w:r>
     </w:p>
     <w:p>
@@ -1195,13 +1293,23 @@
           <w:lang w:val="es-ES"/>
         </w:rPr>
       </w:pPr>
+      <w:proofErr w:type="spellStart"/>
       <w:r>
         <w:rPr>
           <w:sz w:val="28"/>
           <w:szCs w:val="28"/>
           <w:lang w:val="es-ES"/>
         </w:rPr>
-        <w:t>Eliminacion de Clientes.</w:t>
+        <w:t>Eliminacion</w:t>
+      </w:r>
+      <w:proofErr w:type="spellEnd"/>
+      <w:r>
+        <w:rPr>
+          <w:sz w:val="28"/>
+          <w:szCs w:val="28"/>
+          <w:lang w:val="es-ES"/>
+        </w:rPr>
+        <w:t xml:space="preserve"> de Clientes.</w:t>
       </w:r>
     </w:p>
     <w:p>
@@ -1378,20 +1486,22 @@
           <w:lang w:val="es-419"/>
         </w:rPr>
       </w:pPr>
-      <w:bookmarkStart w:id="2" w:name="_Toc30704863"/>
+      <w:bookmarkStart w:id="3" w:name="_Toc31104038"/>
+      <w:proofErr w:type="spellStart"/>
       <w:r>
         <w:rPr>
           <w:lang w:val="es-419"/>
         </w:rPr>
         <w:t>Endpoint</w:t>
       </w:r>
+      <w:proofErr w:type="spellEnd"/>
       <w:r>
         <w:rPr>
           <w:lang w:val="es-419"/>
         </w:rPr>
         <w:t>.</w:t>
       </w:r>
-      <w:bookmarkEnd w:id="2"/>
+      <w:bookmarkEnd w:id="3"/>
     </w:p>
     <w:p>
       <w:pPr>
@@ -1408,6 +1518,7 @@
           <w:lang w:val="es-419"/>
         </w:rPr>
       </w:pPr>
+      <w:proofErr w:type="spellStart"/>
       <w:r>
         <w:rPr>
           <w:sz w:val="28"/>
@@ -1416,6 +1527,7 @@
         </w:rPr>
         <w:t>Get</w:t>
       </w:r>
+      <w:proofErr w:type="spellEnd"/>
     </w:p>
     <w:p>
       <w:pPr>
@@ -1488,6 +1600,7 @@
           <w:lang w:val="es-419"/>
         </w:rPr>
       </w:pPr>
+      <w:proofErr w:type="spellStart"/>
       <w:r>
         <w:rPr>
           <w:sz w:val="28"/>
@@ -1496,6 +1609,7 @@
         </w:rPr>
         <w:t>Delete</w:t>
       </w:r>
+      <w:proofErr w:type="spellEnd"/>
     </w:p>
     <w:p>
       <w:pPr>
@@ -1553,33 +1667,130 @@
           <w:lang w:val="es-419"/>
         </w:rPr>
       </w:pPr>
-      <w:bookmarkStart w:id="3" w:name="_Toc30704864"/>
-      <w:r>
-        <w:rPr>
-          <w:lang w:val="es-419"/>
-        </w:rPr>
+    </w:p>
+    <w:p>
+      <w:pPr>
+        <w:pStyle w:val="Ttulo1"/>
+        <w:rPr>
+          <w:lang w:val="es-419"/>
+        </w:rPr>
+      </w:pPr>
+    </w:p>
+    <w:p>
+      <w:pPr>
+        <w:rPr>
+          <w:lang w:val="es-419"/>
+        </w:rPr>
+      </w:pPr>
+    </w:p>
+    <w:p>
+      <w:pPr>
+        <w:rPr>
+          <w:lang w:val="es-419"/>
+        </w:rPr>
+      </w:pPr>
+    </w:p>
+    <w:p>
+      <w:pPr>
+        <w:pStyle w:val="Ttulo1"/>
+        <w:rPr>
+          <w:lang w:val="es-419"/>
+        </w:rPr>
+      </w:pPr>
+      <w:bookmarkStart w:id="4" w:name="_Toc31104039"/>
+      <w:r>
+        <w:rPr>
+          <w:lang w:val="es-419"/>
+        </w:rPr>
+        <w:lastRenderedPageBreak/>
         <w:t>Contenedor.</w:t>
       </w:r>
-      <w:bookmarkEnd w:id="3"/>
-    </w:p>
-    <w:p>
-      <w:pPr>
-        <w:rPr>
-          <w:lang w:val="es-419"/>
-        </w:rPr>
-      </w:pPr>
-    </w:p>
-    <w:p>
-      <w:pPr>
-        <w:rPr>
-          <w:lang w:val="es-419"/>
-        </w:rPr>
-      </w:pPr>
-      <w:r>
-        <w:rPr>
-          <w:lang w:val="es-419"/>
-        </w:rPr>
-        <w:t>Se crea una carpeta con los aschivoa war, .sh y Doker file</w:t>
+      <w:bookmarkEnd w:id="4"/>
+    </w:p>
+    <w:p>
+      <w:pPr>
+        <w:rPr>
+          <w:lang w:val="es-419"/>
+        </w:rPr>
+      </w:pPr>
+    </w:p>
+    <w:p>
+      <w:pPr>
+        <w:rPr>
+          <w:lang w:val="es-419"/>
+        </w:rPr>
+      </w:pPr>
+      <w:r>
+        <w:rPr>
+          <w:lang w:val="es-419"/>
+        </w:rPr>
+        <w:t xml:space="preserve">1.- </w:t>
+      </w:r>
+      <w:r>
+        <w:rPr>
+          <w:lang w:val="es-419"/>
+        </w:rPr>
+        <w:t xml:space="preserve">Se crea una carpeta con los </w:t>
+      </w:r>
+      <w:r>
+        <w:rPr>
+          <w:lang w:val="es-419"/>
+        </w:rPr>
+        <w:t>archivos</w:t>
+      </w:r>
+      <w:r>
+        <w:rPr>
+          <w:lang w:val="es-419"/>
+        </w:rPr>
+        <w:t xml:space="preserve"> </w:t>
+      </w:r>
+      <w:r>
+        <w:rPr>
+          <w:lang w:val="es-419"/>
+        </w:rPr>
+        <w:t>.</w:t>
+      </w:r>
+      <w:proofErr w:type="spellStart"/>
+      <w:r>
+        <w:rPr>
+          <w:lang w:val="es-419"/>
+        </w:rPr>
+        <w:t>war</w:t>
+      </w:r>
+      <w:proofErr w:type="spellEnd"/>
+      <w:r>
+        <w:rPr>
+          <w:lang w:val="es-419"/>
+        </w:rPr>
+        <w:t>, .</w:t>
+      </w:r>
+      <w:proofErr w:type="spellStart"/>
+      <w:r>
+        <w:rPr>
+          <w:lang w:val="es-419"/>
+        </w:rPr>
+        <w:t>sh</w:t>
+      </w:r>
+      <w:proofErr w:type="spellEnd"/>
+      <w:r>
+        <w:rPr>
+          <w:lang w:val="es-419"/>
+        </w:rPr>
+        <w:t xml:space="preserve"> y </w:t>
+      </w:r>
+      <w:proofErr w:type="spellStart"/>
+      <w:r>
+        <w:rPr>
+          <w:lang w:val="es-419"/>
+        </w:rPr>
+        <w:t>Doker</w:t>
+      </w:r>
+      <w:proofErr w:type="spellEnd"/>
+      <w:r>
+        <w:rPr>
+          <w:lang w:val="es-419"/>
+        </w:rPr>
+        <w:t xml:space="preserve"> file</w:t>
       </w:r>
     </w:p>
     <w:p>
@@ -1599,12 +1810,11 @@
         <w:rPr>
           <w:noProof/>
         </w:rPr>
-        <w:lastRenderedPageBreak/>
         <w:drawing>
-          <wp:inline distT="0" distB="0" distL="0" distR="0" wp14:anchorId="38B438C4" wp14:editId="0402CD93">
-            <wp:extent cx="5612130" cy="2286635"/>
-            <wp:effectExtent l="0" t="0" r="7620" b="0"/>
-            <wp:docPr id="11" name="Imagen 11"/>
+          <wp:inline distT="0" distB="0" distL="0" distR="0" wp14:anchorId="3138075E" wp14:editId="1C952A1A">
+            <wp:extent cx="5612130" cy="1134745"/>
+            <wp:effectExtent l="0" t="0" r="7620" b="8255"/>
+            <wp:docPr id="4" name="Imagen 4"/>
             <wp:cNvGraphicFramePr>
               <a:graphicFrameLocks xmlns:a="http://schemas.openxmlformats.org/drawingml/2006/main" noChangeAspect="1"/>
             </wp:cNvGraphicFramePr>
@@ -1624,7 +1834,7 @@
                   <pic:spPr>
                     <a:xfrm>
                       <a:off x="0" y="0"/>
-                      <a:ext cx="5612130" cy="2286635"/>
+                      <a:ext cx="5612130" cy="1134745"/>
                     </a:xfrm>
                     <a:prstGeom prst="rect">
                       <a:avLst/>
@@ -1647,13 +1857,166 @@
         <w:rPr>
           <w:lang w:val="es-419"/>
         </w:rPr>
-        <w:t>Se crea</w:t>
-      </w:r>
-      <w:r>
-        <w:rPr>
-          <w:lang w:val="es-419"/>
-        </w:rPr>
-        <w:t xml:space="preserve"> el contenedor </w:t>
+        <w:t xml:space="preserve">Anterior mente el Docker file lo tenia configurado de la </w:t>
+      </w:r>
+      <w:proofErr w:type="spellStart"/>
+      <w:r>
+        <w:rPr>
+          <w:lang w:val="es-419"/>
+        </w:rPr>
+        <w:t>sig</w:t>
+      </w:r>
+      <w:proofErr w:type="spellEnd"/>
+      <w:r>
+        <w:rPr>
+          <w:lang w:val="es-419"/>
+        </w:rPr>
+        <w:t xml:space="preserve"> manera.</w:t>
+      </w:r>
+    </w:p>
+    <w:p>
+      <w:pPr>
+        <w:spacing w:after="0" w:line="240" w:lineRule="auto"/>
+        <w:rPr>
+          <w:rFonts w:ascii="Segoe UI" w:eastAsia="Times New Roman" w:hAnsi="Segoe UI" w:cs="Segoe UI"/>
+          <w:sz w:val="21"/>
+          <w:szCs w:val="21"/>
+          <w:lang w:eastAsia="es-MX"/>
+        </w:rPr>
+      </w:pPr>
+      <w:r>
+        <w:rPr>
+          <w:rFonts w:ascii="Segoe UI" w:eastAsia="Times New Roman" w:hAnsi="Segoe UI" w:cs="Segoe UI"/>
+          <w:sz w:val="21"/>
+          <w:szCs w:val="21"/>
+          <w:lang w:eastAsia="es-MX"/>
+        </w:rPr>
+        <w:t>FROM glassfish:4.1-JDK8</w:t>
+      </w:r>
+      <w:r>
+        <w:rPr>
+          <w:rFonts w:ascii="Segoe UI" w:eastAsia="Times New Roman" w:hAnsi="Segoe UI" w:cs="Segoe UI"/>
+          <w:sz w:val="21"/>
+          <w:szCs w:val="21"/>
+          <w:lang w:eastAsia="es-MX"/>
+        </w:rPr>
+        <w:br/>
+        <w:t xml:space="preserve">MAINTAINER </w:t>
+      </w:r>
+      <w:proofErr w:type="spellStart"/>
+      <w:r>
+        <w:rPr>
+          <w:rFonts w:ascii="Segoe UI" w:eastAsia="Times New Roman" w:hAnsi="Segoe UI" w:cs="Segoe UI"/>
+          <w:sz w:val="21"/>
+          <w:szCs w:val="21"/>
+          <w:lang w:eastAsia="es-MX"/>
+        </w:rPr>
+        <w:t>edgon</w:t>
+      </w:r>
+      <w:proofErr w:type="spellEnd"/>
+      <w:r>
+        <w:rPr>
+          <w:rFonts w:ascii="Segoe UI" w:eastAsia="Times New Roman" w:hAnsi="Segoe UI" w:cs="Segoe UI"/>
+          <w:sz w:val="21"/>
+          <w:szCs w:val="21"/>
+          <w:lang w:eastAsia="es-MX"/>
+        </w:rPr>
+        <w:t xml:space="preserve"> "egonzalez@spsolutions.com.mx"</w:t>
+      </w:r>
+      <w:r>
+        <w:rPr>
+          <w:rFonts w:ascii="Segoe UI" w:eastAsia="Times New Roman" w:hAnsi="Segoe UI" w:cs="Segoe UI"/>
+          <w:sz w:val="21"/>
+          <w:szCs w:val="21"/>
+          <w:lang w:eastAsia="es-MX"/>
+        </w:rPr>
+        <w:br/>
+        <w:t>COPY practica1.war /</w:t>
+      </w:r>
+      <w:r>
+        <w:rPr>
+          <w:rFonts w:ascii="Segoe UI" w:eastAsia="Times New Roman" w:hAnsi="Segoe UI" w:cs="Segoe UI"/>
+          <w:sz w:val="21"/>
+          <w:szCs w:val="21"/>
+          <w:lang w:eastAsia="es-MX"/>
+        </w:rPr>
+        <w:br/>
+        <w:t>COPY start.sh /</w:t>
+      </w:r>
+      <w:r>
+        <w:rPr>
+          <w:rFonts w:ascii="Segoe UI" w:eastAsia="Times New Roman" w:hAnsi="Segoe UI" w:cs="Segoe UI"/>
+          <w:sz w:val="21"/>
+          <w:szCs w:val="21"/>
+          <w:lang w:eastAsia="es-MX"/>
+        </w:rPr>
+        <w:br/>
+        <w:t>EXPOSE 8080</w:t>
+      </w:r>
+      <w:r>
+        <w:rPr>
+          <w:rFonts w:ascii="Segoe UI" w:eastAsia="Times New Roman" w:hAnsi="Segoe UI" w:cs="Segoe UI"/>
+          <w:sz w:val="21"/>
+          <w:szCs w:val="21"/>
+          <w:lang w:eastAsia="es-MX"/>
+        </w:rPr>
+        <w:br/>
+        <w:t>ENTRYPOINT ["/start.sh"]</w:t>
+      </w:r>
+    </w:p>
+    <w:p>
+      <w:pPr>
+        <w:rPr>
+          <w:lang w:val="es-419"/>
+        </w:rPr>
+      </w:pPr>
+      <w:r>
+        <w:rPr>
+          <w:lang w:val="es-419"/>
+        </w:rPr>
+        <w:t xml:space="preserve">De esta forma </w:t>
+      </w:r>
+      <w:proofErr w:type="gramStart"/>
+      <w:r>
+        <w:rPr>
+          <w:lang w:val="es-419"/>
+        </w:rPr>
+        <w:t>no  me</w:t>
+      </w:r>
+      <w:proofErr w:type="gramEnd"/>
+      <w:r>
+        <w:rPr>
+          <w:lang w:val="es-419"/>
+        </w:rPr>
+        <w:t xml:space="preserve"> fue posible levanta el contenedor por lo que tome otro ejemplo, en el cual copiamos el </w:t>
+      </w:r>
+      <w:proofErr w:type="spellStart"/>
+      <w:r>
+        <w:rPr>
+          <w:lang w:val="es-419"/>
+        </w:rPr>
+        <w:t>archivo.war</w:t>
+      </w:r>
+      <w:proofErr w:type="spellEnd"/>
+      <w:r>
+        <w:rPr>
+          <w:lang w:val="es-419"/>
+        </w:rPr>
+        <w:t xml:space="preserve"> a la carpeta de </w:t>
+      </w:r>
+      <w:proofErr w:type="spellStart"/>
+      <w:r>
+        <w:rPr>
+          <w:lang w:val="es-419"/>
+        </w:rPr>
+        <w:t>autodeploy</w:t>
+      </w:r>
+      <w:proofErr w:type="spellEnd"/>
+      <w:r>
+        <w:rPr>
+          <w:lang w:val="es-419"/>
+        </w:rPr>
+        <w:t xml:space="preserve"> de glassfish4</w:t>
       </w:r>
     </w:p>
     <w:p>
@@ -1674,10 +2037,10 @@
           <w:noProof/>
         </w:rPr>
         <w:drawing>
-          <wp:inline distT="0" distB="0" distL="0" distR="0" wp14:anchorId="46DE2638" wp14:editId="1893E451">
-            <wp:extent cx="5612130" cy="1145540"/>
+          <wp:inline distT="0" distB="0" distL="0" distR="0" wp14:anchorId="28A2CE26" wp14:editId="480457F4">
+            <wp:extent cx="5612130" cy="1185545"/>
             <wp:effectExtent l="0" t="0" r="7620" b="0"/>
-            <wp:docPr id="13" name="Imagen 13"/>
+            <wp:docPr id="5" name="Imagen 5"/>
             <wp:cNvGraphicFramePr>
               <a:graphicFrameLocks xmlns:a="http://schemas.openxmlformats.org/drawingml/2006/main" noChangeAspect="1"/>
             </wp:cNvGraphicFramePr>
@@ -1697,7 +2060,7 @@
                   <pic:spPr>
                     <a:xfrm>
                       <a:off x="0" y="0"/>
-                      <a:ext cx="5612130" cy="1145540"/>
+                      <a:ext cx="5612130" cy="1185545"/>
                     </a:xfrm>
                     <a:prstGeom prst="rect">
                       <a:avLst/>
@@ -1713,37 +2076,25 @@
     <w:p>
       <w:pPr>
         <w:rPr>
+          <w:lang w:val="es-419"/>
+        </w:rPr>
+      </w:pPr>
+    </w:p>
+    <w:p>
+      <w:pPr>
+        <w:rPr>
+          <w:lang w:val="es-419"/>
+        </w:rPr>
+      </w:pPr>
+      <w:r>
+        <w:rPr>
           <w:noProof/>
         </w:rPr>
-      </w:pPr>
-      <w:r>
-        <w:rPr>
-          <w:noProof/>
-        </w:rPr>
-        <w:t>Se creo el contenedor</w:t>
-      </w:r>
-      <w:r>
-        <w:rPr>
-          <w:noProof/>
-        </w:rPr>
-        <w:t>.</w:t>
-      </w:r>
-    </w:p>
-    <w:p>
-      <w:pPr>
-        <w:rPr>
-          <w:lang w:val="es-419"/>
-        </w:rPr>
-      </w:pPr>
-      <w:r>
-        <w:rPr>
-          <w:noProof/>
-        </w:rPr>
         <w:drawing>
-          <wp:inline distT="0" distB="0" distL="0" distR="0" wp14:anchorId="6E467726" wp14:editId="1D03B955">
-            <wp:extent cx="5612130" cy="2827020"/>
-            <wp:effectExtent l="0" t="0" r="7620" b="0"/>
-            <wp:docPr id="14" name="Imagen 14"/>
+          <wp:inline distT="0" distB="0" distL="0" distR="0" wp14:anchorId="63E0ED72" wp14:editId="30EB046E">
+            <wp:extent cx="5612130" cy="601980"/>
+            <wp:effectExtent l="0" t="0" r="7620" b="7620"/>
+            <wp:docPr id="6" name="Imagen 6"/>
             <wp:cNvGraphicFramePr>
               <a:graphicFrameLocks xmlns:a="http://schemas.openxmlformats.org/drawingml/2006/main" noChangeAspect="1"/>
             </wp:cNvGraphicFramePr>
@@ -1754,27 +2105,20 @@
                     <pic:cNvPr id="1" name=""/>
                     <pic:cNvPicPr/>
                   </pic:nvPicPr>
-                  <pic:blipFill rotWithShape="1">
+                  <pic:blipFill>
                     <a:blip r:embed="rId17"/>
-                    <a:srcRect t="5311" b="5130"/>
-                    <a:stretch/>
+                    <a:stretch>
+                      <a:fillRect/>
+                    </a:stretch>
                   </pic:blipFill>
-                  <pic:spPr bwMode="auto">
+                  <pic:spPr>
                     <a:xfrm>
                       <a:off x="0" y="0"/>
-                      <a:ext cx="5612130" cy="2827020"/>
+                      <a:ext cx="5612130" cy="601980"/>
                     </a:xfrm>
                     <a:prstGeom prst="rect">
                       <a:avLst/>
                     </a:prstGeom>
-                    <a:ln>
-                      <a:noFill/>
-                    </a:ln>
-                    <a:extLst>
-                      <a:ext uri="{53640926-AAD7-44D8-BBD7-CCE9431645EC}">
-                        <a14:shadowObscured xmlns:a14="http://schemas.microsoft.com/office/drawing/2010/main"/>
-                      </a:ext>
-                    </a:extLst>
                   </pic:spPr>
                 </pic:pic>
               </a:graphicData>
@@ -1796,12 +2140,34 @@
           <w:lang w:val="es-419"/>
         </w:rPr>
       </w:pPr>
-      <w:r>
-        <w:rPr>
-          <w:lang w:val="es-419"/>
-        </w:rPr>
-        <w:t xml:space="preserve"> </w:t>
-      </w:r>
+    </w:p>
+    <w:p>
+      <w:pPr>
+        <w:rPr>
+          <w:lang w:val="es-419"/>
+        </w:rPr>
+      </w:pPr>
+    </w:p>
+    <w:p>
+      <w:pPr>
+        <w:rPr>
+          <w:lang w:val="es-419"/>
+        </w:rPr>
+      </w:pPr>
+    </w:p>
+    <w:p>
+      <w:pPr>
+        <w:rPr>
+          <w:lang w:val="es-419"/>
+        </w:rPr>
+      </w:pPr>
+    </w:p>
+    <w:p>
+      <w:pPr>
+        <w:rPr>
+          <w:lang w:val="es-419"/>
+        </w:rPr>
+      </w:pPr>
     </w:p>
     <w:p>
       <w:pPr>
@@ -1821,62 +2187,13 @@
           <w:lang w:val="es-419"/>
         </w:rPr>
         <w:lastRenderedPageBreak/>
-        <w:t>Usuario Docker: eggon</w:t>
-      </w:r>
-    </w:p>
-    <w:p>
-      <w:pPr>
-        <w:rPr>
-          <w:lang w:val="es-419"/>
-        </w:rPr>
-      </w:pPr>
-      <w:r>
-        <w:rPr>
-          <w:lang w:val="es-419"/>
-        </w:rPr>
-        <w:t>Password: Wikylobo123</w:t>
-      </w:r>
-      <w:bookmarkStart w:id="4" w:name="_GoBack"/>
-      <w:bookmarkEnd w:id="4"/>
-    </w:p>
-    <w:p>
-      <w:pPr>
-        <w:rPr>
-          <w:lang w:val="es-419"/>
-        </w:rPr>
-      </w:pPr>
-    </w:p>
-    <w:p>
-      <w:pPr>
-        <w:pStyle w:val="Ttulo1"/>
-        <w:rPr>
-          <w:b/>
-          <w:sz w:val="52"/>
-          <w:szCs w:val="52"/>
-          <w:lang w:val="es-ES"/>
-        </w:rPr>
-      </w:pPr>
-      <w:bookmarkStart w:id="5" w:name="_Toc30704865"/>
-      <w:r>
-        <w:t>GitHub</w:t>
-      </w:r>
-      <w:bookmarkEnd w:id="5"/>
-    </w:p>
-    <w:p>
-      <w:pPr>
-        <w:rPr>
-          <w:sz w:val="28"/>
-          <w:szCs w:val="28"/>
-          <w:lang w:val="es-ES"/>
-        </w:rPr>
-      </w:pPr>
-    </w:p>
-    <w:p>
-      <w:pPr>
-        <w:rPr>
-          <w:sz w:val="28"/>
-          <w:szCs w:val="28"/>
-          <w:lang w:val="es-ES"/>
+        <w:t>2.- Ahora procedemos a crear la imagen del contenedor.</w:t>
+      </w:r>
+    </w:p>
+    <w:p>
+      <w:pPr>
+        <w:rPr>
+          <w:lang w:val="es-419"/>
         </w:rPr>
       </w:pPr>
       <w:r>
@@ -1884,10 +2201,10 @@
           <w:noProof/>
         </w:rPr>
         <w:drawing>
-          <wp:inline distT="0" distB="0" distL="0" distR="0" wp14:anchorId="7A40F3DB" wp14:editId="5AA25BD6">
-            <wp:extent cx="5612130" cy="3195955"/>
-            <wp:effectExtent l="0" t="0" r="7620" b="4445"/>
-            <wp:docPr id="15" name="Imagen 15"/>
+          <wp:inline distT="0" distB="0" distL="0" distR="0" wp14:anchorId="513650C0" wp14:editId="79F03DF4">
+            <wp:extent cx="5612130" cy="1615440"/>
+            <wp:effectExtent l="0" t="0" r="7620" b="3810"/>
+            <wp:docPr id="7" name="Imagen 7"/>
             <wp:cNvGraphicFramePr>
               <a:graphicFrameLocks xmlns:a="http://schemas.openxmlformats.org/drawingml/2006/main" noChangeAspect="1"/>
             </wp:cNvGraphicFramePr>
@@ -1907,7 +2224,7 @@
                   <pic:spPr>
                     <a:xfrm>
                       <a:off x="0" y="0"/>
-                      <a:ext cx="5612130" cy="3195955"/>
+                      <a:ext cx="5612130" cy="1615440"/>
                     </a:xfrm>
                     <a:prstGeom prst="rect">
                       <a:avLst/>
@@ -1923,29 +2240,45 @@
     <w:p>
       <w:pPr>
         <w:rPr>
-          <w:sz w:val="28"/>
-          <w:szCs w:val="28"/>
-          <w:lang w:val="es-ES"/>
-        </w:rPr>
-      </w:pPr>
-    </w:p>
-    <w:p>
-      <w:pPr>
-        <w:rPr>
-          <w:sz w:val="28"/>
-          <w:szCs w:val="28"/>
-          <w:lang w:val="es-ES"/>
-        </w:rPr>
-      </w:pPr>
-      <w:r>
+          <w:lang w:val="es-419"/>
+        </w:rPr>
+      </w:pPr>
+    </w:p>
+    <w:p>
+      <w:pPr>
+        <w:rPr>
+          <w:lang w:val="es-419"/>
+        </w:rPr>
+      </w:pPr>
+    </w:p>
+    <w:p>
+      <w:pPr>
         <w:rPr>
           <w:noProof/>
         </w:rPr>
+      </w:pPr>
+      <w:r>
+        <w:rPr>
+          <w:noProof/>
+        </w:rPr>
+        <w:t>3.- verificamos si ya se encuentra en nuestras imágenes.</w:t>
+      </w:r>
+    </w:p>
+    <w:p>
+      <w:pPr>
+        <w:rPr>
+          <w:noProof/>
+        </w:rPr>
+      </w:pPr>
+      <w:r>
+        <w:rPr>
+          <w:noProof/>
+        </w:rPr>
         <w:drawing>
-          <wp:inline distT="0" distB="0" distL="0" distR="0" wp14:anchorId="7F584408" wp14:editId="6EFAD258">
-            <wp:extent cx="5612130" cy="3010535"/>
-            <wp:effectExtent l="0" t="0" r="7620" b="0"/>
-            <wp:docPr id="3" name="Imagen 3"/>
+          <wp:inline distT="0" distB="0" distL="0" distR="0" wp14:anchorId="2C96AA10" wp14:editId="2C15E2A5">
+            <wp:extent cx="5612130" cy="352425"/>
+            <wp:effectExtent l="0" t="0" r="7620" b="9525"/>
+            <wp:docPr id="16" name="Imagen 16"/>
             <wp:cNvGraphicFramePr>
               <a:graphicFrameLocks xmlns:a="http://schemas.openxmlformats.org/drawingml/2006/main" noChangeAspect="1"/>
             </wp:cNvGraphicFramePr>
@@ -1965,7 +2298,7 @@
                   <pic:spPr>
                     <a:xfrm>
                       <a:off x="0" y="0"/>
-                      <a:ext cx="5612130" cy="3010535"/>
+                      <a:ext cx="5612130" cy="352425"/>
                     </a:xfrm>
                     <a:prstGeom prst="rect">
                       <a:avLst/>
@@ -1981,97 +2314,148 @@
     <w:p>
       <w:pPr>
         <w:rPr>
-          <w:sz w:val="28"/>
-          <w:szCs w:val="28"/>
-          <w:lang w:val="es-ES"/>
-        </w:rPr>
-      </w:pPr>
-    </w:p>
-    <w:p>
-      <w:pPr>
-        <w:rPr>
-          <w:sz w:val="28"/>
-          <w:szCs w:val="28"/>
-          <w:lang w:val="es-ES"/>
-        </w:rPr>
-      </w:pPr>
-    </w:p>
-    <w:p>
-      <w:pPr>
-        <w:rPr>
-          <w:sz w:val="28"/>
-          <w:szCs w:val="28"/>
-          <w:lang w:val="es-ES"/>
-        </w:rPr>
-      </w:pPr>
-    </w:p>
-    <w:p>
-      <w:pPr>
-        <w:pStyle w:val="Ttulo1"/>
-        <w:rPr>
-          <w:lang w:val="es-419"/>
-        </w:rPr>
-      </w:pPr>
-      <w:bookmarkStart w:id="6" w:name="_Toc30704866"/>
-      <w:r>
-        <w:rPr>
-          <w:lang w:val="es-419"/>
-        </w:rPr>
-        <w:t>Repositorio git</w:t>
-      </w:r>
-      <w:r>
-        <w:rPr>
-          <w:lang w:val="es-419"/>
-        </w:rPr>
-        <w:t>.</w:t>
-      </w:r>
-      <w:bookmarkEnd w:id="6"/>
-    </w:p>
-    <w:p>
-      <w:pPr>
-        <w:rPr>
-          <w:lang w:val="es-419"/>
-        </w:rPr>
-      </w:pPr>
-    </w:p>
-    <w:p>
-      <w:pPr>
-        <w:rPr>
-          <w:lang w:val="es-419"/>
-        </w:rPr>
-      </w:pPr>
-      <w:hyperlink r:id="rId20" w:history="1">
-        <w:r>
-          <w:rPr>
-            <w:rStyle w:val="Hipervnculo"/>
-            <w:lang w:val="es-419"/>
-          </w:rPr>
-          <w:t>https://github.com/Egonzalez-edd/proyecto1.git</w:t>
-        </w:r>
-      </w:hyperlink>
-    </w:p>
-    <w:p>
-      <w:pPr>
-        <w:rPr>
-          <w:lang w:val="es-419"/>
-        </w:rPr>
-      </w:pPr>
-    </w:p>
-    <w:p>
-      <w:pPr>
-        <w:rPr>
-          <w:lang w:val="es-419"/>
-        </w:rPr>
-      </w:pPr>
-      <w:r>
-        <w:rPr>
           <w:noProof/>
         </w:rPr>
+      </w:pPr>
+    </w:p>
+    <w:p>
+      <w:pPr>
+        <w:rPr>
+          <w:noProof/>
+        </w:rPr>
+      </w:pPr>
+      <w:r>
+        <w:rPr>
+          <w:noProof/>
+        </w:rPr>
+        <w:t>4.- Procedemos a desplegar la aplicación y exponerla por el puerto 8090.</w:t>
+      </w:r>
+    </w:p>
+    <w:p>
+      <w:pPr>
+        <w:rPr>
+          <w:noProof/>
+        </w:rPr>
+      </w:pPr>
+    </w:p>
+    <w:p>
+      <w:pPr>
+        <w:rPr>
+          <w:noProof/>
+        </w:rPr>
+      </w:pPr>
+      <w:r>
+        <w:rPr>
+          <w:noProof/>
+        </w:rPr>
         <w:drawing>
-          <wp:inline distT="0" distB="0" distL="0" distR="0" wp14:anchorId="79C02362" wp14:editId="5F3E8719">
-            <wp:extent cx="5612130" cy="2841625"/>
-            <wp:effectExtent l="0" t="0" r="7620" b="0"/>
-            <wp:docPr id="10" name="Imagen 10"/>
+          <wp:inline distT="0" distB="0" distL="0" distR="0" wp14:anchorId="247423CD" wp14:editId="73168818">
+            <wp:extent cx="5612130" cy="2892425"/>
+            <wp:effectExtent l="0" t="0" r="7620" b="3175"/>
+            <wp:docPr id="18" name="Imagen 18"/>
+            <wp:cNvGraphicFramePr>
+              <a:graphicFrameLocks xmlns:a="http://schemas.openxmlformats.org/drawingml/2006/main" noChangeAspect="1"/>
+            </wp:cNvGraphicFramePr>
+            <a:graphic xmlns:a="http://schemas.openxmlformats.org/drawingml/2006/main">
+              <a:graphicData uri="http://schemas.openxmlformats.org/drawingml/2006/picture">
+                <pic:pic xmlns:pic="http://schemas.openxmlformats.org/drawingml/2006/picture">
+                  <pic:nvPicPr>
+                    <pic:cNvPr id="1" name=""/>
+                    <pic:cNvPicPr/>
+                  </pic:nvPicPr>
+                  <pic:blipFill>
+                    <a:blip r:embed="rId20"/>
+                    <a:stretch>
+                      <a:fillRect/>
+                    </a:stretch>
+                  </pic:blipFill>
+                  <pic:spPr>
+                    <a:xfrm>
+                      <a:off x="0" y="0"/>
+                      <a:ext cx="5612130" cy="2892425"/>
+                    </a:xfrm>
+                    <a:prstGeom prst="rect">
+                      <a:avLst/>
+                    </a:prstGeom>
+                  </pic:spPr>
+                </pic:pic>
+              </a:graphicData>
+            </a:graphic>
+          </wp:inline>
+        </w:drawing>
+      </w:r>
+    </w:p>
+    <w:p>
+      <w:pPr>
+        <w:rPr>
+          <w:noProof/>
+        </w:rPr>
+      </w:pPr>
+    </w:p>
+    <w:p>
+      <w:pPr>
+        <w:rPr>
+          <w:noProof/>
+        </w:rPr>
+      </w:pPr>
+    </w:p>
+    <w:p>
+      <w:pPr>
+        <w:rPr>
+          <w:noProof/>
+        </w:rPr>
+      </w:pPr>
+    </w:p>
+    <w:p>
+      <w:pPr>
+        <w:rPr>
+          <w:noProof/>
+        </w:rPr>
+      </w:pPr>
+    </w:p>
+    <w:p>
+      <w:pPr>
+        <w:rPr>
+          <w:noProof/>
+        </w:rPr>
+      </w:pPr>
+    </w:p>
+    <w:p>
+      <w:pPr>
+        <w:rPr>
+          <w:noProof/>
+        </w:rPr>
+      </w:pPr>
+      <w:r>
+        <w:rPr>
+          <w:noProof/>
+        </w:rPr>
+        <w:lastRenderedPageBreak/>
+        <w:t>5.- con los siguientes 2 comandos entramos al contenedor y validamos que aplicacions web se encuentran trabajando.</w:t>
+      </w:r>
+    </w:p>
+    <w:p>
+      <w:pPr>
+        <w:rPr>
+          <w:noProof/>
+        </w:rPr>
+      </w:pPr>
+    </w:p>
+    <w:p>
+      <w:pPr>
+        <w:rPr>
+          <w:noProof/>
+        </w:rPr>
+      </w:pPr>
+      <w:r>
+        <w:rPr>
+          <w:noProof/>
+        </w:rPr>
+        <w:drawing>
+          <wp:inline distT="0" distB="0" distL="0" distR="0" wp14:anchorId="1DF2483E" wp14:editId="6AE90AE3">
+            <wp:extent cx="5612130" cy="568325"/>
+            <wp:effectExtent l="0" t="0" r="7620" b="3175"/>
+            <wp:docPr id="19" name="Imagen 19"/>
             <wp:cNvGraphicFramePr>
               <a:graphicFrameLocks xmlns:a="http://schemas.openxmlformats.org/drawingml/2006/main" noChangeAspect="1"/>
             </wp:cNvGraphicFramePr>
@@ -2091,6 +2475,618 @@
                   <pic:spPr>
                     <a:xfrm>
                       <a:off x="0" y="0"/>
+                      <a:ext cx="5612130" cy="568325"/>
+                    </a:xfrm>
+                    <a:prstGeom prst="rect">
+                      <a:avLst/>
+                    </a:prstGeom>
+                  </pic:spPr>
+                </pic:pic>
+              </a:graphicData>
+            </a:graphic>
+          </wp:inline>
+        </w:drawing>
+      </w:r>
+    </w:p>
+    <w:p>
+      <w:pPr>
+        <w:rPr>
+          <w:noProof/>
+        </w:rPr>
+      </w:pPr>
+    </w:p>
+    <w:p>
+      <w:pPr>
+        <w:rPr>
+          <w:noProof/>
+        </w:rPr>
+      </w:pPr>
+      <w:r>
+        <w:rPr>
+          <w:noProof/>
+        </w:rPr>
+        <w:t>6.- Ahora podemos realizar las pruebas de nuestro icroservicio, yo las realizo en postman</w:t>
+      </w:r>
+    </w:p>
+    <w:p>
+      <w:pPr>
+        <w:rPr>
+          <w:noProof/>
+        </w:rPr>
+      </w:pPr>
+      <w:r>
+        <w:rPr>
+          <w:noProof/>
+        </w:rPr>
+        <w:t>Busqueda de clientes.GET</w:t>
+      </w:r>
+    </w:p>
+    <w:p>
+      <w:pPr>
+        <w:rPr>
+          <w:noProof/>
+        </w:rPr>
+      </w:pPr>
+      <w:r>
+        <w:rPr>
+          <w:noProof/>
+        </w:rPr>
+        <w:drawing>
+          <wp:inline distT="0" distB="0" distL="0" distR="0" wp14:anchorId="3015FE4C" wp14:editId="545E3772">
+            <wp:extent cx="5612130" cy="3023870"/>
+            <wp:effectExtent l="0" t="0" r="7620" b="5080"/>
+            <wp:docPr id="20" name="Imagen 20"/>
+            <wp:cNvGraphicFramePr>
+              <a:graphicFrameLocks xmlns:a="http://schemas.openxmlformats.org/drawingml/2006/main" noChangeAspect="1"/>
+            </wp:cNvGraphicFramePr>
+            <a:graphic xmlns:a="http://schemas.openxmlformats.org/drawingml/2006/main">
+              <a:graphicData uri="http://schemas.openxmlformats.org/drawingml/2006/picture">
+                <pic:pic xmlns:pic="http://schemas.openxmlformats.org/drawingml/2006/picture">
+                  <pic:nvPicPr>
+                    <pic:cNvPr id="1" name=""/>
+                    <pic:cNvPicPr/>
+                  </pic:nvPicPr>
+                  <pic:blipFill>
+                    <a:blip r:embed="rId22"/>
+                    <a:stretch>
+                      <a:fillRect/>
+                    </a:stretch>
+                  </pic:blipFill>
+                  <pic:spPr>
+                    <a:xfrm>
+                      <a:off x="0" y="0"/>
+                      <a:ext cx="5612130" cy="3023870"/>
+                    </a:xfrm>
+                    <a:prstGeom prst="rect">
+                      <a:avLst/>
+                    </a:prstGeom>
+                  </pic:spPr>
+                </pic:pic>
+              </a:graphicData>
+            </a:graphic>
+          </wp:inline>
+        </w:drawing>
+      </w:r>
+    </w:p>
+    <w:p>
+      <w:pPr>
+        <w:rPr>
+          <w:noProof/>
+        </w:rPr>
+      </w:pPr>
+      <w:r>
+        <w:rPr>
+          <w:noProof/>
+        </w:rPr>
+        <w:t>Eliminacion de cliente</w:t>
+      </w:r>
+      <w:r>
+        <w:rPr>
+          <w:noProof/>
+        </w:rPr>
+        <w:t>. DELETE</w:t>
+      </w:r>
+    </w:p>
+    <w:p>
+      <w:pPr>
+        <w:rPr>
+          <w:noProof/>
+        </w:rPr>
+      </w:pPr>
+      <w:r>
+        <w:rPr>
+          <w:noProof/>
+        </w:rPr>
+        <w:drawing>
+          <wp:inline distT="0" distB="0" distL="0" distR="0" wp14:anchorId="044924A2" wp14:editId="053B0537">
+            <wp:extent cx="5612130" cy="2079625"/>
+            <wp:effectExtent l="0" t="0" r="7620" b="0"/>
+            <wp:docPr id="21" name="Imagen 21"/>
+            <wp:cNvGraphicFramePr>
+              <a:graphicFrameLocks xmlns:a="http://schemas.openxmlformats.org/drawingml/2006/main" noChangeAspect="1"/>
+            </wp:cNvGraphicFramePr>
+            <a:graphic xmlns:a="http://schemas.openxmlformats.org/drawingml/2006/main">
+              <a:graphicData uri="http://schemas.openxmlformats.org/drawingml/2006/picture">
+                <pic:pic xmlns:pic="http://schemas.openxmlformats.org/drawingml/2006/picture">
+                  <pic:nvPicPr>
+                    <pic:cNvPr id="1" name=""/>
+                    <pic:cNvPicPr/>
+                  </pic:nvPicPr>
+                  <pic:blipFill>
+                    <a:blip r:embed="rId23"/>
+                    <a:stretch>
+                      <a:fillRect/>
+                    </a:stretch>
+                  </pic:blipFill>
+                  <pic:spPr>
+                    <a:xfrm>
+                      <a:off x="0" y="0"/>
+                      <a:ext cx="5612130" cy="2079625"/>
+                    </a:xfrm>
+                    <a:prstGeom prst="rect">
+                      <a:avLst/>
+                    </a:prstGeom>
+                  </pic:spPr>
+                </pic:pic>
+              </a:graphicData>
+            </a:graphic>
+          </wp:inline>
+        </w:drawing>
+      </w:r>
+    </w:p>
+    <w:p>
+      <w:pPr>
+        <w:rPr>
+          <w:noProof/>
+        </w:rPr>
+      </w:pPr>
+    </w:p>
+    <w:p>
+      <w:pPr>
+        <w:rPr>
+          <w:noProof/>
+        </w:rPr>
+      </w:pPr>
+    </w:p>
+    <w:p>
+      <w:pPr>
+        <w:rPr>
+          <w:noProof/>
+        </w:rPr>
+      </w:pPr>
+      <w:r>
+        <w:rPr>
+          <w:noProof/>
+        </w:rPr>
+        <w:lastRenderedPageBreak/>
+        <w:t>Creacion de un cliente .POST</w:t>
+      </w:r>
+    </w:p>
+    <w:p>
+      <w:pPr>
+        <w:rPr>
+          <w:noProof/>
+        </w:rPr>
+      </w:pPr>
+      <w:r>
+        <w:rPr>
+          <w:noProof/>
+        </w:rPr>
+        <w:drawing>
+          <wp:inline distT="0" distB="0" distL="0" distR="0" wp14:anchorId="125C90B9" wp14:editId="6C8E79BE">
+            <wp:extent cx="5612130" cy="2935605"/>
+            <wp:effectExtent l="0" t="0" r="7620" b="0"/>
+            <wp:docPr id="22" name="Imagen 22"/>
+            <wp:cNvGraphicFramePr>
+              <a:graphicFrameLocks xmlns:a="http://schemas.openxmlformats.org/drawingml/2006/main" noChangeAspect="1"/>
+            </wp:cNvGraphicFramePr>
+            <a:graphic xmlns:a="http://schemas.openxmlformats.org/drawingml/2006/main">
+              <a:graphicData uri="http://schemas.openxmlformats.org/drawingml/2006/picture">
+                <pic:pic xmlns:pic="http://schemas.openxmlformats.org/drawingml/2006/picture">
+                  <pic:nvPicPr>
+                    <pic:cNvPr id="1" name=""/>
+                    <pic:cNvPicPr/>
+                  </pic:nvPicPr>
+                  <pic:blipFill>
+                    <a:blip r:embed="rId24"/>
+                    <a:stretch>
+                      <a:fillRect/>
+                    </a:stretch>
+                  </pic:blipFill>
+                  <pic:spPr>
+                    <a:xfrm>
+                      <a:off x="0" y="0"/>
+                      <a:ext cx="5612130" cy="2935605"/>
+                    </a:xfrm>
+                    <a:prstGeom prst="rect">
+                      <a:avLst/>
+                    </a:prstGeom>
+                  </pic:spPr>
+                </pic:pic>
+              </a:graphicData>
+            </a:graphic>
+          </wp:inline>
+        </w:drawing>
+      </w:r>
+    </w:p>
+    <w:p>
+      <w:pPr>
+        <w:rPr>
+          <w:noProof/>
+        </w:rPr>
+      </w:pPr>
+    </w:p>
+    <w:p>
+      <w:pPr>
+        <w:rPr>
+          <w:noProof/>
+        </w:rPr>
+      </w:pPr>
+      <w:r>
+        <w:rPr>
+          <w:noProof/>
+        </w:rPr>
+        <w:t>Ahora volvemos a correr el servicio de busqueda y podemos ver que el cliente con id 2 ya no existe y que se creo correctamente el cliente con id 100.</w:t>
+      </w:r>
+    </w:p>
+    <w:p>
+      <w:pPr>
+        <w:rPr>
+          <w:noProof/>
+        </w:rPr>
+      </w:pPr>
+    </w:p>
+    <w:p>
+      <w:pPr>
+        <w:rPr>
+          <w:noProof/>
+        </w:rPr>
+      </w:pPr>
+      <w:r>
+        <w:rPr>
+          <w:noProof/>
+        </w:rPr>
+        <w:drawing>
+          <wp:inline distT="0" distB="0" distL="0" distR="0" wp14:anchorId="4A117B9D" wp14:editId="5C2C391D">
+            <wp:extent cx="5612130" cy="2935605"/>
+            <wp:effectExtent l="0" t="0" r="7620" b="0"/>
+            <wp:docPr id="23" name="Imagen 23"/>
+            <wp:cNvGraphicFramePr>
+              <a:graphicFrameLocks xmlns:a="http://schemas.openxmlformats.org/drawingml/2006/main" noChangeAspect="1"/>
+            </wp:cNvGraphicFramePr>
+            <a:graphic xmlns:a="http://schemas.openxmlformats.org/drawingml/2006/main">
+              <a:graphicData uri="http://schemas.openxmlformats.org/drawingml/2006/picture">
+                <pic:pic xmlns:pic="http://schemas.openxmlformats.org/drawingml/2006/picture">
+                  <pic:nvPicPr>
+                    <pic:cNvPr id="1" name=""/>
+                    <pic:cNvPicPr/>
+                  </pic:nvPicPr>
+                  <pic:blipFill>
+                    <a:blip r:embed="rId25"/>
+                    <a:stretch>
+                      <a:fillRect/>
+                    </a:stretch>
+                  </pic:blipFill>
+                  <pic:spPr>
+                    <a:xfrm>
+                      <a:off x="0" y="0"/>
+                      <a:ext cx="5612130" cy="2935605"/>
+                    </a:xfrm>
+                    <a:prstGeom prst="rect">
+                      <a:avLst/>
+                    </a:prstGeom>
+                  </pic:spPr>
+                </pic:pic>
+              </a:graphicData>
+            </a:graphic>
+          </wp:inline>
+        </w:drawing>
+      </w:r>
+    </w:p>
+    <w:p>
+      <w:pPr>
+        <w:rPr>
+          <w:noProof/>
+        </w:rPr>
+      </w:pPr>
+    </w:p>
+    <w:p>
+      <w:pPr>
+        <w:rPr>
+          <w:lang w:val="es-419"/>
+        </w:rPr>
+      </w:pPr>
+      <w:r>
+        <w:rPr>
+          <w:rFonts w:ascii="Helvetica" w:hAnsi="Helvetica"/>
+          <w:color w:val="505050"/>
+          <w:sz w:val="18"/>
+          <w:szCs w:val="18"/>
+          <w:shd w:val="clear" w:color="auto" w:fill="FFFFFF"/>
+        </w:rPr>
+        <w:t>http://localhost:8080/ejemplo1/api/clientes?Content-Type=application/json</w:t>
+      </w:r>
+    </w:p>
+    <w:p>
+      <w:pPr>
+        <w:rPr>
+          <w:lang w:val="es-419"/>
+        </w:rPr>
+      </w:pPr>
+    </w:p>
+    <w:p>
+      <w:pPr>
+        <w:rPr>
+          <w:lang w:val="es-419"/>
+        </w:rPr>
+      </w:pPr>
+      <w:r>
+        <w:rPr>
+          <w:lang w:val="es-419"/>
+        </w:rPr>
+        <w:t xml:space="preserve"> </w:t>
+      </w:r>
+    </w:p>
+    <w:p>
+      <w:pPr>
+        <w:rPr>
+          <w:lang w:val="es-419"/>
+        </w:rPr>
+      </w:pPr>
+    </w:p>
+    <w:p>
+      <w:pPr>
+        <w:pStyle w:val="Ttulo1"/>
+        <w:rPr>
+          <w:b/>
+          <w:sz w:val="52"/>
+          <w:szCs w:val="52"/>
+          <w:lang w:val="es-ES"/>
+        </w:rPr>
+      </w:pPr>
+      <w:bookmarkStart w:id="5" w:name="_Toc31104040"/>
+      <w:r>
+        <w:t>GitHub</w:t>
+      </w:r>
+      <w:bookmarkEnd w:id="5"/>
+    </w:p>
+    <w:p>
+      <w:pPr>
+        <w:rPr>
+          <w:sz w:val="28"/>
+          <w:szCs w:val="28"/>
+          <w:lang w:val="es-ES"/>
+        </w:rPr>
+      </w:pPr>
+    </w:p>
+    <w:p>
+      <w:pPr>
+        <w:rPr>
+          <w:sz w:val="28"/>
+          <w:szCs w:val="28"/>
+          <w:lang w:val="es-ES"/>
+        </w:rPr>
+      </w:pPr>
+      <w:r>
+        <w:rPr>
+          <w:noProof/>
+        </w:rPr>
+        <w:drawing>
+          <wp:inline distT="0" distB="0" distL="0" distR="0" wp14:anchorId="7A40F3DB" wp14:editId="5AA25BD6">
+            <wp:extent cx="5612130" cy="3195955"/>
+            <wp:effectExtent l="0" t="0" r="7620" b="4445"/>
+            <wp:docPr id="15" name="Imagen 15"/>
+            <wp:cNvGraphicFramePr>
+              <a:graphicFrameLocks xmlns:a="http://schemas.openxmlformats.org/drawingml/2006/main" noChangeAspect="1"/>
+            </wp:cNvGraphicFramePr>
+            <a:graphic xmlns:a="http://schemas.openxmlformats.org/drawingml/2006/main">
+              <a:graphicData uri="http://schemas.openxmlformats.org/drawingml/2006/picture">
+                <pic:pic xmlns:pic="http://schemas.openxmlformats.org/drawingml/2006/picture">
+                  <pic:nvPicPr>
+                    <pic:cNvPr id="1" name=""/>
+                    <pic:cNvPicPr/>
+                  </pic:nvPicPr>
+                  <pic:blipFill>
+                    <a:blip r:embed="rId26"/>
+                    <a:stretch>
+                      <a:fillRect/>
+                    </a:stretch>
+                  </pic:blipFill>
+                  <pic:spPr>
+                    <a:xfrm>
+                      <a:off x="0" y="0"/>
+                      <a:ext cx="5612130" cy="3195955"/>
+                    </a:xfrm>
+                    <a:prstGeom prst="rect">
+                      <a:avLst/>
+                    </a:prstGeom>
+                  </pic:spPr>
+                </pic:pic>
+              </a:graphicData>
+            </a:graphic>
+          </wp:inline>
+        </w:drawing>
+      </w:r>
+    </w:p>
+    <w:p>
+      <w:pPr>
+        <w:rPr>
+          <w:sz w:val="28"/>
+          <w:szCs w:val="28"/>
+          <w:lang w:val="es-ES"/>
+        </w:rPr>
+      </w:pPr>
+    </w:p>
+    <w:p>
+      <w:pPr>
+        <w:rPr>
+          <w:sz w:val="28"/>
+          <w:szCs w:val="28"/>
+          <w:lang w:val="es-ES"/>
+        </w:rPr>
+      </w:pPr>
+      <w:r>
+        <w:rPr>
+          <w:noProof/>
+        </w:rPr>
+        <w:drawing>
+          <wp:inline distT="0" distB="0" distL="0" distR="0" wp14:anchorId="7F584408" wp14:editId="6EFAD258">
+            <wp:extent cx="5612130" cy="3010535"/>
+            <wp:effectExtent l="0" t="0" r="7620" b="0"/>
+            <wp:docPr id="3" name="Imagen 3"/>
+            <wp:cNvGraphicFramePr>
+              <a:graphicFrameLocks xmlns:a="http://schemas.openxmlformats.org/drawingml/2006/main" noChangeAspect="1"/>
+            </wp:cNvGraphicFramePr>
+            <a:graphic xmlns:a="http://schemas.openxmlformats.org/drawingml/2006/main">
+              <a:graphicData uri="http://schemas.openxmlformats.org/drawingml/2006/picture">
+                <pic:pic xmlns:pic="http://schemas.openxmlformats.org/drawingml/2006/picture">
+                  <pic:nvPicPr>
+                    <pic:cNvPr id="1" name=""/>
+                    <pic:cNvPicPr/>
+                  </pic:nvPicPr>
+                  <pic:blipFill>
+                    <a:blip r:embed="rId27"/>
+                    <a:stretch>
+                      <a:fillRect/>
+                    </a:stretch>
+                  </pic:blipFill>
+                  <pic:spPr>
+                    <a:xfrm>
+                      <a:off x="0" y="0"/>
+                      <a:ext cx="5612130" cy="3010535"/>
+                    </a:xfrm>
+                    <a:prstGeom prst="rect">
+                      <a:avLst/>
+                    </a:prstGeom>
+                  </pic:spPr>
+                </pic:pic>
+              </a:graphicData>
+            </a:graphic>
+          </wp:inline>
+        </w:drawing>
+      </w:r>
+    </w:p>
+    <w:p>
+      <w:pPr>
+        <w:rPr>
+          <w:sz w:val="28"/>
+          <w:szCs w:val="28"/>
+          <w:lang w:val="es-ES"/>
+        </w:rPr>
+      </w:pPr>
+    </w:p>
+    <w:p>
+      <w:pPr>
+        <w:rPr>
+          <w:sz w:val="28"/>
+          <w:szCs w:val="28"/>
+          <w:lang w:val="es-ES"/>
+        </w:rPr>
+      </w:pPr>
+    </w:p>
+    <w:p>
+      <w:pPr>
+        <w:rPr>
+          <w:sz w:val="28"/>
+          <w:szCs w:val="28"/>
+          <w:lang w:val="es-ES"/>
+        </w:rPr>
+      </w:pPr>
+    </w:p>
+    <w:p>
+      <w:pPr>
+        <w:pStyle w:val="Ttulo1"/>
+        <w:rPr>
+          <w:lang w:val="es-419"/>
+        </w:rPr>
+      </w:pPr>
+      <w:bookmarkStart w:id="6" w:name="_Toc31104041"/>
+      <w:r>
+        <w:rPr>
+          <w:lang w:val="es-419"/>
+        </w:rPr>
+        <w:t xml:space="preserve">Repositorio </w:t>
+      </w:r>
+      <w:proofErr w:type="spellStart"/>
+      <w:r>
+        <w:rPr>
+          <w:lang w:val="es-419"/>
+        </w:rPr>
+        <w:t>git</w:t>
+      </w:r>
+      <w:proofErr w:type="spellEnd"/>
+      <w:r>
+        <w:rPr>
+          <w:lang w:val="es-419"/>
+        </w:rPr>
+        <w:t>.</w:t>
+      </w:r>
+      <w:bookmarkEnd w:id="6"/>
+    </w:p>
+    <w:p>
+      <w:pPr>
+        <w:rPr>
+          <w:lang w:val="es-419"/>
+        </w:rPr>
+      </w:pPr>
+    </w:p>
+    <w:p>
+      <w:pPr>
+        <w:rPr>
+          <w:lang w:val="es-419"/>
+        </w:rPr>
+      </w:pPr>
+      <w:hyperlink r:id="rId28" w:history="1">
+        <w:r>
+          <w:rPr>
+            <w:rStyle w:val="Hipervnculo"/>
+            <w:lang w:val="es-419"/>
+          </w:rPr>
+          <w:t>https://github.com/Egonzalez-edd/proyecto1.git</w:t>
+        </w:r>
+      </w:hyperlink>
+    </w:p>
+    <w:p>
+      <w:pPr>
+        <w:rPr>
+          <w:lang w:val="es-419"/>
+        </w:rPr>
+      </w:pPr>
+    </w:p>
+    <w:p>
+      <w:pPr>
+        <w:rPr>
+          <w:lang w:val="es-419"/>
+        </w:rPr>
+      </w:pPr>
+      <w:r>
+        <w:rPr>
+          <w:noProof/>
+        </w:rPr>
+        <w:drawing>
+          <wp:inline distT="0" distB="0" distL="0" distR="0" wp14:anchorId="79C02362" wp14:editId="5F3E8719">
+            <wp:extent cx="5612130" cy="2841625"/>
+            <wp:effectExtent l="0" t="0" r="7620" b="0"/>
+            <wp:docPr id="10" name="Imagen 10"/>
+            <wp:cNvGraphicFramePr>
+              <a:graphicFrameLocks xmlns:a="http://schemas.openxmlformats.org/drawingml/2006/main" noChangeAspect="1"/>
+            </wp:cNvGraphicFramePr>
+            <a:graphic xmlns:a="http://schemas.openxmlformats.org/drawingml/2006/main">
+              <a:graphicData uri="http://schemas.openxmlformats.org/drawingml/2006/picture">
+                <pic:pic xmlns:pic="http://schemas.openxmlformats.org/drawingml/2006/picture">
+                  <pic:nvPicPr>
+                    <pic:cNvPr id="1" name=""/>
+                    <pic:cNvPicPr/>
+                  </pic:nvPicPr>
+                  <pic:blipFill>
+                    <a:blip r:embed="rId29"/>
+                    <a:stretch>
+                      <a:fillRect/>
+                    </a:stretch>
+                  </pic:blipFill>
+                  <pic:spPr>
+                    <a:xfrm>
+                      <a:off x="0" y="0"/>
                       <a:ext cx="5612130" cy="2841625"/>
                     </a:xfrm>
                     <a:prstGeom prst="rect">
@@ -2120,7 +3116,7 @@
       </w:pPr>
     </w:p>
     <w:sectPr>
-      <w:footerReference w:type="default" r:id="rId22"/>
+      <w:footerReference w:type="default" r:id="rId30"/>
       <w:pgSz w:w="12240" w:h="15840"/>
       <w:pgMar w:top="1417" w:right="1701" w:bottom="1417" w:left="1701" w:header="708" w:footer="708" w:gutter="0"/>
       <w:cols w:space="708"/>
@@ -2193,6 +3189,7 @@
               <w:sz w:val="18"/>
             </w:rPr>
           </w:pPr>
+          <w:proofErr w:type="spellStart"/>
           <w:r>
             <w:rPr>
               <w:b/>
@@ -2209,6 +3206,7 @@
             </w:rPr>
             <w:t>Solutions</w:t>
           </w:r>
+          <w:proofErr w:type="spellEnd"/>
         </w:p>
       </w:tc>
     </w:tr>
@@ -2241,8 +3239,16 @@
             <w:rPr>
               <w:color w:val="A5300F"/>
             </w:rPr>
-            <w:t>[ 1.0 ]</w:t>
+            <w:t xml:space="preserve">[ </w:t>
           </w:r>
+          <w:proofErr w:type="gramStart"/>
+          <w:r>
+            <w:rPr>
+              <w:color w:val="A5300F"/>
+            </w:rPr>
+            <w:t>1.0 ]</w:t>
+          </w:r>
+          <w:proofErr w:type="gramEnd"/>
         </w:p>
       </w:tc>
       <w:sdt>
@@ -2352,7 +3358,21 @@
             <w:rPr>
               <w:color w:val="A5300F"/>
             </w:rPr>
-            <w:t xml:space="preserve"> of </w:t>
+            <w:t xml:space="preserve"> </w:t>
+          </w:r>
+          <w:proofErr w:type="spellStart"/>
+          <w:r>
+            <w:rPr>
+              <w:color w:val="A5300F"/>
+            </w:rPr>
+            <w:t>of</w:t>
+          </w:r>
+          <w:proofErr w:type="spellEnd"/>
+          <w:r>
+            <w:rPr>
+              <w:color w:val="A5300F"/>
+            </w:rPr>
+            <w:t xml:space="preserve"> </w:t>
           </w:r>
           <w:r>
             <w:rPr>

--- a/Practica-SPS-egonzalez.docx
+++ b/Practica-SPS-egonzalez.docx
@@ -179,28 +179,12 @@
                                   </w:sdtPr>
                                   <w:sdtEndPr/>
                                   <w:sdtContent>
-                                    <w:proofErr w:type="spellStart"/>
                                     <w:r>
                                       <w:rPr>
                                         <w:lang w:val="en-US"/>
                                       </w:rPr>
-                                      <w:t>Practica</w:t>
+                                      <w:t>Practica sps</w:t>
                                     </w:r>
-                                    <w:proofErr w:type="spellEnd"/>
-                                    <w:r>
-                                      <w:rPr>
-                                        <w:lang w:val="en-US"/>
-                                      </w:rPr>
-                                      <w:t xml:space="preserve"> </w:t>
-                                    </w:r>
-                                    <w:proofErr w:type="spellStart"/>
-                                    <w:r>
-                                      <w:rPr>
-                                        <w:lang w:val="en-US"/>
-                                      </w:rPr>
-                                      <w:t>sps</w:t>
-                                    </w:r>
-                                    <w:proofErr w:type="spellEnd"/>
                                   </w:sdtContent>
                                 </w:sdt>
                               </w:p>
@@ -331,28 +315,12 @@
                             </w:sdtPr>
                             <w:sdtEndPr/>
                             <w:sdtContent>
-                              <w:proofErr w:type="spellStart"/>
                               <w:r>
                                 <w:rPr>
                                   <w:lang w:val="en-US"/>
                                 </w:rPr>
-                                <w:t>Practica</w:t>
+                                <w:t>Practica sps</w:t>
                               </w:r>
-                              <w:proofErr w:type="spellEnd"/>
-                              <w:r>
-                                <w:rPr>
-                                  <w:lang w:val="en-US"/>
-                                </w:rPr>
-                                <w:t xml:space="preserve"> </w:t>
-                              </w:r>
-                              <w:proofErr w:type="spellStart"/>
-                              <w:r>
-                                <w:rPr>
-                                  <w:lang w:val="en-US"/>
-                                </w:rPr>
-                                <w:t>sps</w:t>
-                              </w:r>
-                              <w:proofErr w:type="spellEnd"/>
                             </w:sdtContent>
                           </w:sdt>
                         </w:p>
@@ -488,8 +456,6 @@
             </w:rPr>
             <w:t>Tabla de contenido</w:t>
           </w:r>
-          <w:bookmarkStart w:id="0" w:name="_GoBack"/>
-          <w:bookmarkEnd w:id="0"/>
         </w:p>
         <w:p>
           <w:pPr>
@@ -975,7 +941,7 @@
           <w:lang w:val="es-419"/>
         </w:rPr>
       </w:pPr>
-      <w:bookmarkStart w:id="1" w:name="_Toc31104036"/>
+      <w:bookmarkStart w:id="0" w:name="_Toc31104036"/>
       <w:r>
         <w:rPr>
           <w:lang w:val="es-419"/>
@@ -983,7 +949,7 @@
         <w:lastRenderedPageBreak/>
         <w:t>Eduardo Isaac Gonzalez Alvarez.</w:t>
       </w:r>
-      <w:bookmarkEnd w:id="1"/>
+      <w:bookmarkEnd w:id="0"/>
     </w:p>
     <w:p>
       <w:pPr>
@@ -1104,14 +1070,14 @@
           <w:lang w:val="es-ES"/>
         </w:rPr>
       </w:pPr>
-      <w:bookmarkStart w:id="2" w:name="_Toc31104037"/>
+      <w:bookmarkStart w:id="1" w:name="_Toc31104037"/>
       <w:r>
         <w:rPr>
           <w:lang w:val="es-419"/>
         </w:rPr>
         <w:t>Objetivo</w:t>
       </w:r>
-      <w:bookmarkEnd w:id="2"/>
+      <w:bookmarkEnd w:id="1"/>
     </w:p>
     <w:p>
       <w:pPr>
@@ -1202,25 +1168,7 @@
           <w:szCs w:val="28"/>
           <w:lang w:val="es-ES"/>
         </w:rPr>
-        <w:t xml:space="preserve">También se debe de exponer dicha aplicación como un </w:t>
-      </w:r>
-      <w:proofErr w:type="gramStart"/>
-      <w:r>
-        <w:rPr>
-          <w:sz w:val="28"/>
-          <w:szCs w:val="28"/>
-          <w:lang w:val="es-ES"/>
-        </w:rPr>
-        <w:t>micro servicio</w:t>
-      </w:r>
-      <w:proofErr w:type="gramEnd"/>
-      <w:r>
-        <w:rPr>
-          <w:sz w:val="28"/>
-          <w:szCs w:val="28"/>
-          <w:lang w:val="es-ES"/>
-        </w:rPr>
-        <w:t>.</w:t>
+        <w:t>También se debe de exponer dicha aplicación como un micro servicio.</w:t>
       </w:r>
     </w:p>
     <w:p>
@@ -1486,7 +1434,7 @@
           <w:lang w:val="es-419"/>
         </w:rPr>
       </w:pPr>
-      <w:bookmarkStart w:id="3" w:name="_Toc31104038"/>
+      <w:bookmarkStart w:id="2" w:name="_Toc31104038"/>
       <w:proofErr w:type="spellStart"/>
       <w:r>
         <w:rPr>
@@ -1501,7 +1449,7 @@
         </w:rPr>
         <w:t>.</w:t>
       </w:r>
-      <w:bookmarkEnd w:id="3"/>
+      <w:bookmarkEnd w:id="2"/>
     </w:p>
     <w:p>
       <w:pPr>
@@ -1697,7 +1645,7 @@
           <w:lang w:val="es-419"/>
         </w:rPr>
       </w:pPr>
-      <w:bookmarkStart w:id="4" w:name="_Toc31104039"/>
+      <w:bookmarkStart w:id="3" w:name="_Toc31104039"/>
       <w:r>
         <w:rPr>
           <w:lang w:val="es-419"/>
@@ -1705,7 +1653,7 @@
         <w:lastRenderedPageBreak/>
         <w:t>Contenedor.</w:t>
       </w:r>
-      <w:bookmarkEnd w:id="4"/>
+      <w:bookmarkEnd w:id="3"/>
     </w:p>
     <w:p>
       <w:pPr>
@@ -1974,21 +1922,7 @@
         <w:rPr>
           <w:lang w:val="es-419"/>
         </w:rPr>
-        <w:t xml:space="preserve">De esta forma </w:t>
-      </w:r>
-      <w:proofErr w:type="gramStart"/>
-      <w:r>
-        <w:rPr>
-          <w:lang w:val="es-419"/>
-        </w:rPr>
-        <w:t>no  me</w:t>
-      </w:r>
-      <w:proofErr w:type="gramEnd"/>
-      <w:r>
-        <w:rPr>
-          <w:lang w:val="es-419"/>
-        </w:rPr>
-        <w:t xml:space="preserve"> fue posible levanta el contenedor por lo que tome otro ejemplo, en el cual copiamos el </w:t>
+        <w:t xml:space="preserve">De esta forma no  me fue posible levanta el contenedor por lo que tome otro ejemplo, en el cual copiamos el </w:t>
       </w:r>
       <w:proofErr w:type="spellStart"/>
       <w:r>
@@ -2844,11 +2778,11 @@
           <w:lang w:val="es-ES"/>
         </w:rPr>
       </w:pPr>
-      <w:bookmarkStart w:id="5" w:name="_Toc31104040"/>
+      <w:bookmarkStart w:id="4" w:name="_Toc31104040"/>
       <w:r>
         <w:t>GitHub</w:t>
       </w:r>
-      <w:bookmarkEnd w:id="5"/>
+      <w:bookmarkEnd w:id="4"/>
     </w:p>
     <w:p>
       <w:pPr>
@@ -3000,7 +2934,7 @@
           <w:lang w:val="es-419"/>
         </w:rPr>
       </w:pPr>
-      <w:bookmarkStart w:id="6" w:name="_Toc31104041"/>
+      <w:bookmarkStart w:id="5" w:name="_Toc31104041"/>
       <w:r>
         <w:rPr>
           <w:lang w:val="es-419"/>
@@ -3021,7 +2955,7 @@
         </w:rPr>
         <w:t>.</w:t>
       </w:r>
-      <w:bookmarkEnd w:id="6"/>
+      <w:bookmarkEnd w:id="5"/>
     </w:p>
     <w:p>
       <w:pPr>
@@ -3056,18 +2990,25 @@
     <w:p>
       <w:pPr>
         <w:rPr>
-          <w:lang w:val="es-419"/>
-        </w:rPr>
-      </w:pPr>
-      <w:r>
-        <w:rPr>
           <w:noProof/>
         </w:rPr>
+      </w:pPr>
+    </w:p>
+    <w:p>
+      <w:pPr>
+        <w:rPr>
+          <w:lang w:val="es-419"/>
+        </w:rPr>
+      </w:pPr>
+      <w:r>
+        <w:rPr>
+          <w:noProof/>
+        </w:rPr>
         <w:drawing>
-          <wp:inline distT="0" distB="0" distL="0" distR="0" wp14:anchorId="79C02362" wp14:editId="5F3E8719">
-            <wp:extent cx="5612130" cy="2841625"/>
+          <wp:inline distT="0" distB="0" distL="0" distR="0" wp14:anchorId="3E2444BE" wp14:editId="3E4567ED">
+            <wp:extent cx="5612130" cy="3531235"/>
             <wp:effectExtent l="0" t="0" r="7620" b="0"/>
-            <wp:docPr id="10" name="Imagen 10"/>
+            <wp:docPr id="11" name="Imagen 11"/>
             <wp:cNvGraphicFramePr>
               <a:graphicFrameLocks xmlns:a="http://schemas.openxmlformats.org/drawingml/2006/main" noChangeAspect="1"/>
             </wp:cNvGraphicFramePr>
@@ -3087,7 +3028,7 @@
                   <pic:spPr>
                     <a:xfrm>
                       <a:off x="0" y="0"/>
-                      <a:ext cx="5612130" cy="2841625"/>
+                      <a:ext cx="5612130" cy="3531235"/>
                     </a:xfrm>
                     <a:prstGeom prst="rect">
                       <a:avLst/>
@@ -3106,6 +3047,8 @@
           <w:lang w:val="es-419"/>
         </w:rPr>
       </w:pPr>
+      <w:bookmarkStart w:id="6" w:name="_GoBack"/>
+      <w:bookmarkEnd w:id="6"/>
     </w:p>
     <w:p>
       <w:pPr>
@@ -3239,16 +3182,8 @@
             <w:rPr>
               <w:color w:val="A5300F"/>
             </w:rPr>
-            <w:t xml:space="preserve">[ </w:t>
+            <w:t>[ 1.0 ]</w:t>
           </w:r>
-          <w:proofErr w:type="gramStart"/>
-          <w:r>
-            <w:rPr>
-              <w:color w:val="A5300F"/>
-            </w:rPr>
-            <w:t>1.0 ]</w:t>
-          </w:r>
-          <w:proofErr w:type="gramEnd"/>
         </w:p>
       </w:tc>
       <w:sdt>
